--- a/Pitch/剧情类demo/Dream GDD.docx
+++ b/Pitch/剧情类demo/Dream GDD.docx
@@ -1,23 +1,21 @@
 
 <file path=word/document.xml><?xml version="1.0" encoding="utf-8"?>
-<w:document xmlns:wpc="http://schemas.microsoft.com/office/word/2010/wordprocessingCanvas" xmlns:mc="http://schemas.openxmlformats.org/markup-compatibility/2006" xmlns:o="urn:schemas-microsoft-com:office:office" xmlns:r="http://schemas.openxmlformats.org/officeDocument/2006/relationships" xmlns:m="http://schemas.openxmlformats.org/officeDocument/2006/math" xmlns:v="urn:schemas-microsoft-com:vml" xmlns:wp14="http://schemas.microsoft.com/office/word/2010/wordprocessingDrawing" xmlns:wp="http://schemas.openxmlformats.org/drawingml/2006/wordprocessingDrawing" xmlns:w="http://schemas.openxmlformats.org/wordprocessingml/2006/main" xmlns:w14="http://schemas.microsoft.com/office/word/2010/wordml" xmlns:w10="urn:schemas-microsoft-com:office:word" xmlns:w15="http://schemas.microsoft.com/office/word/2012/wordml" xmlns:wpg="http://schemas.microsoft.com/office/word/2010/wordprocessingGroup" xmlns:wpi="http://schemas.microsoft.com/office/word/2010/wordprocessingInk" xmlns:wne="http://schemas.microsoft.com/office/word/2006/wordml" xmlns:wps="http://schemas.microsoft.com/office/word/2010/wordprocessingShape" xmlns:wpsCustomData="http://www.wps.cn/officeDocument/2013/wpsCustomData" mc:Ignorable="w14 w15 wp14">
+<w:document xmlns:wpc="http://schemas.microsoft.com/office/word/2010/wordprocessingCanvas" xmlns:cx="http://schemas.microsoft.com/office/drawing/2014/chartex" xmlns:cx1="http://schemas.microsoft.com/office/drawing/2015/9/8/chartex" xmlns:cx2="http://schemas.microsoft.com/office/drawing/2015/10/21/chartex" xmlns:cx3="http://schemas.microsoft.com/office/drawing/2016/5/9/chartex" xmlns:cx4="http://schemas.microsoft.com/office/drawing/2016/5/10/chartex" xmlns:cx5="http://schemas.microsoft.com/office/drawing/2016/5/11/chartex" xmlns:cx6="http://schemas.microsoft.com/office/drawing/2016/5/12/chartex" xmlns:cx7="http://schemas.microsoft.com/office/drawing/2016/5/13/chartex" xmlns:cx8="http://schemas.microsoft.com/office/drawing/2016/5/14/chartex" xmlns:mc="http://schemas.openxmlformats.org/markup-compatibility/2006" xmlns:aink="http://schemas.microsoft.com/office/drawing/2016/ink" xmlns:am3d="http://schemas.microsoft.com/office/drawing/2017/model3d" xmlns:o="urn:schemas-microsoft-com:office:office" xmlns:r="http://schemas.openxmlformats.org/officeDocument/2006/relationships" xmlns:m="http://schemas.openxmlformats.org/officeDocument/2006/math" xmlns:v="urn:schemas-microsoft-com:vml" xmlns:wp14="http://schemas.microsoft.com/office/word/2010/wordprocessingDrawing" xmlns:wp="http://schemas.openxmlformats.org/drawingml/2006/wordprocessingDrawing" xmlns:w10="urn:schemas-microsoft-com:office:word" xmlns:w="http://schemas.openxmlformats.org/wordprocessingml/2006/main" xmlns:w14="http://schemas.microsoft.com/office/word/2010/wordml" xmlns:w15="http://schemas.microsoft.com/office/word/2012/wordml" xmlns:w16cex="http://schemas.microsoft.com/office/word/2018/wordml/cex" xmlns:w16cid="http://schemas.microsoft.com/office/word/2016/wordml/cid" xmlns:w16="http://schemas.microsoft.com/office/word/2018/wordml" xmlns:w16sdtdh="http://schemas.microsoft.com/office/word/2020/wordml/sdtdatahash" xmlns:w16se="http://schemas.microsoft.com/office/word/2015/wordml/symex" xmlns:wpg="http://schemas.microsoft.com/office/word/2010/wordprocessingGroup" xmlns:wpi="http://schemas.microsoft.com/office/word/2010/wordprocessingInk" xmlns:wne="http://schemas.microsoft.com/office/word/2006/wordml" xmlns:wps="http://schemas.microsoft.com/office/word/2010/wordprocessingShape" mc:Ignorable="w14 w15 w16se w16cid w16 w16cex w16sdtdh wp14">
   <w:body>
     <w:p>
       <w:pPr>
-        <w:pStyle w:val="2"/>
+        <w:pStyle w:val="1"/>
         <w:jc w:val="center"/>
         <w:rPr>
-          <w:rFonts w:ascii="黑体" w:hAnsi="黑体" w:eastAsia="黑体"/>
+          <w:rFonts w:ascii="黑体" w:eastAsia="黑体" w:hAnsi="黑体"/>
           <w:kern w:val="2"/>
           <w:sz w:val="84"/>
           <w:szCs w:val="84"/>
         </w:rPr>
       </w:pPr>
-      <w:bookmarkStart w:id="21" w:name="_GoBack"/>
-      <w:bookmarkEnd w:id="21"/>
-      <w:r>
-        <w:rPr>
-          <w:rFonts w:ascii="黑体" w:hAnsi="黑体" w:eastAsia="黑体"/>
+      <w:r>
+        <w:rPr>
+          <w:rFonts w:ascii="黑体" w:eastAsia="黑体" w:hAnsi="黑体"/>
           <w:kern w:val="2"/>
           <w:sz w:val="84"/>
           <w:szCs w:val="84"/>
@@ -27,7 +25,7 @@
     </w:p>
     <w:p>
       <w:pPr>
-        <w:pStyle w:val="2"/>
+        <w:pStyle w:val="1"/>
       </w:pPr>
       <w:r>
         <w:t xml:space="preserve">1. </w:t>
@@ -35,7 +33,6 @@
       <w:r>
         <w:rPr>
           <w:rFonts w:hint="eastAsia"/>
-          <w:lang w:val="en-US" w:eastAsia="zh-CN"/>
         </w:rPr>
         <w:t>O</w:t>
       </w:r>
@@ -45,7 +42,13 @@
     </w:p>
     <w:p>
       <w:r>
-        <w:t>Platform：PC</w:t>
+        <w:t>Platform</w:t>
+      </w:r>
+      <w:r>
+        <w:t>：</w:t>
+      </w:r>
+      <w:r>
+        <w:t>PC</w:t>
       </w:r>
     </w:p>
     <w:p>
@@ -67,7 +70,6 @@
       <w:r>
         <w:rPr>
           <w:rFonts w:hint="eastAsia"/>
-          <w:lang w:val="en-US" w:eastAsia="zh-CN"/>
         </w:rPr>
         <w:t>M</w:t>
       </w:r>
@@ -76,16 +78,9 @@
       </w:r>
     </w:p>
     <w:p>
-      <w:pPr>
-        <w:rPr>
-          <w:rFonts w:hint="eastAsia"/>
-          <w:lang w:val="en-US" w:eastAsia="zh-CN"/>
-        </w:rPr>
-      </w:pPr>
-      <w:r>
-        <w:rPr>
-          <w:rFonts w:hint="eastAsia"/>
-          <w:lang w:val="en-US" w:eastAsia="zh-CN"/>
+      <w:r>
+        <w:rPr>
+          <w:rFonts w:hint="eastAsia"/>
         </w:rPr>
         <w:t>Genre</w:t>
       </w:r>
@@ -98,29 +93,21 @@
       <w:r>
         <w:rPr>
           <w:rFonts w:hint="eastAsia"/>
-          <w:lang w:val="en-US" w:eastAsia="zh-CN"/>
         </w:rPr>
         <w:t>Open ending Text adventure</w:t>
       </w:r>
     </w:p>
     <w:p>
-      <w:pPr>
-        <w:rPr>
-          <w:rFonts w:hint="default"/>
-          <w:lang w:val="en-US" w:eastAsia="zh-CN"/>
-        </w:rPr>
-      </w:pPr>
-      <w:r>
-        <w:rPr>
-          <w:rFonts w:hint="eastAsia"/>
-          <w:lang w:val="en-US" w:eastAsia="zh-CN"/>
+      <w:r>
+        <w:rPr>
+          <w:rFonts w:hint="eastAsia"/>
         </w:rPr>
         <w:t>View: isometric fixed camera follow main character</w:t>
       </w:r>
     </w:p>
     <w:p>
       <w:pPr>
-        <w:pStyle w:val="2"/>
+        <w:pStyle w:val="1"/>
       </w:pPr>
       <w:r>
         <w:rPr>
@@ -134,7 +121,6 @@
       <w:r>
         <w:rPr>
           <w:rFonts w:hint="eastAsia"/>
-          <w:lang w:val="en-US" w:eastAsia="zh-CN"/>
         </w:rPr>
         <w:t>play</w:t>
       </w:r>
@@ -146,7 +132,6 @@
       <w:r>
         <w:rPr>
           <w:rFonts w:hint="eastAsia"/>
-          <w:lang w:val="en-US" w:eastAsia="zh-CN"/>
         </w:rPr>
         <w:t>e in</w:t>
       </w:r>
@@ -156,7 +141,6 @@
       <w:r>
         <w:rPr>
           <w:rFonts w:hint="eastAsia"/>
-          <w:lang w:val="en-US" w:eastAsia="zh-CN"/>
         </w:rPr>
         <w:t xml:space="preserve">a chaos and wired </w:t>
       </w:r>
@@ -166,7 +150,6 @@
       <w:r>
         <w:rPr>
           <w:rFonts w:hint="eastAsia"/>
-          <w:lang w:val="en-US" w:eastAsia="zh-CN"/>
         </w:rPr>
         <w:t xml:space="preserve">try to </w:t>
       </w:r>
@@ -176,7 +159,6 @@
       <w:r>
         <w:rPr>
           <w:rFonts w:hint="eastAsia"/>
-          <w:lang w:val="en-US" w:eastAsia="zh-CN"/>
         </w:rPr>
         <w:t xml:space="preserve">all the 5 </w:t>
       </w:r>
@@ -187,7 +169,6 @@
           <w:bCs/>
           <w:i/>
           <w:iCs/>
-          <w:lang w:val="en-US" w:eastAsia="zh-CN"/>
         </w:rPr>
         <w:t xml:space="preserve">dream </w:t>
       </w:r>
@@ -203,7 +184,6 @@
       <w:r>
         <w:rPr>
           <w:rFonts w:hint="eastAsia"/>
-          <w:lang w:val="en-US" w:eastAsia="zh-CN"/>
         </w:rPr>
         <w:t xml:space="preserve"> hidden by the core NPCs to reveal </w:t>
       </w:r>
@@ -213,7 +193,6 @@
       <w:r>
         <w:rPr>
           <w:rFonts w:hint="eastAsia"/>
-          <w:lang w:val="en-US" w:eastAsia="zh-CN"/>
         </w:rPr>
         <w:t xml:space="preserve">truth </w:t>
       </w:r>
@@ -223,7 +202,6 @@
       <w:r>
         <w:rPr>
           <w:rFonts w:hint="eastAsia"/>
-          <w:lang w:val="en-US" w:eastAsia="zh-CN"/>
         </w:rPr>
         <w:t>the</w:t>
       </w:r>
@@ -232,44 +210,31 @@
       </w:r>
     </w:p>
     <w:p>
-      <w:pPr>
-        <w:rPr>
-          <w:rFonts w:hint="eastAsia"/>
-          <w:lang w:val="en-US" w:eastAsia="zh-CN"/>
-        </w:rPr>
-      </w:pPr>
-      <w:r>
-        <w:rPr>
-          <w:rFonts w:hint="eastAsia"/>
-          <w:lang w:val="en-US" w:eastAsia="zh-CN"/>
+      <w:r>
+        <w:rPr>
+          <w:rFonts w:hint="eastAsia"/>
         </w:rPr>
         <w:t>Collect all the dream fragments will leading the good ending. While collect non of the dream fragments will lead to the bad ending. Else leads to the normal ending.</w:t>
       </w:r>
     </w:p>
     <w:p>
-      <w:pPr>
-        <w:bidi w:val="0"/>
-        <w:rPr>
-          <w:rFonts w:hint="eastAsia"/>
-          <w:lang w:val="en-US" w:eastAsia="zh-CN"/>
-        </w:rPr>
-      </w:pPr>
-      <w:r>
-        <w:rPr>
-          <w:rFonts w:hint="eastAsia"/>
-          <w:lang w:val="en-US" w:eastAsia="zh-CN"/>
-        </w:rPr>
-        <w:t>In the tense plot appears, the game randomly appears electrocardiogram sound, ventilator sound, fuzzy small voice communication sound.</w:t>
+      <w:r>
+        <w:rPr>
+          <w:rFonts w:hint="eastAsia"/>
+        </w:rPr>
+        <w:t>In the</w:t>
+      </w:r>
+      <w:r>
+        <w:rPr>
+          <w:rFonts w:hint="eastAsia"/>
+        </w:rPr>
+        <w:t xml:space="preserve"> tense plot appears, the game randomly appears electrocardiogram sound, ventilator sound, fuzzy small voice communication sound.</w:t>
       </w:r>
     </w:p>
     <w:p/>
     <w:p>
       <w:pPr>
-        <w:pStyle w:val="2"/>
-        <w:rPr>
-          <w:rFonts w:hint="default" w:eastAsiaTheme="minorEastAsia"/>
-          <w:lang w:val="en-US" w:eastAsia="zh-CN"/>
-        </w:rPr>
+        <w:pStyle w:val="1"/>
       </w:pPr>
       <w:r>
         <w:rPr>
@@ -283,7 +248,6 @@
       <w:r>
         <w:rPr>
           <w:rFonts w:hint="eastAsia"/>
-          <w:lang w:val="en-US" w:eastAsia="zh-CN"/>
         </w:rPr>
         <w:t>Scenario</w:t>
       </w:r>
@@ -295,7 +259,6 @@
       <w:r>
         <w:rPr>
           <w:rFonts w:hint="eastAsia"/>
-          <w:lang w:val="en-US" w:eastAsia="zh-CN"/>
         </w:rPr>
         <w:t>knowing</w:t>
       </w:r>
@@ -305,24 +268,179 @@
       <w:r>
         <w:rPr>
           <w:rFonts w:hint="eastAsia"/>
-          <w:lang w:val="en-US" w:eastAsia="zh-CN"/>
         </w:rPr>
         <w:t>.</w:t>
       </w:r>
       <w:r>
         <w:t xml:space="preserve"> </w:t>
       </w:r>
-      <w:r>
-        <w:rPr>
-          <w:rFonts w:hint="eastAsia"/>
-          <w:lang w:val="en-US" w:eastAsia="zh-CN"/>
-        </w:rPr>
-        <w:t>S</w:t>
-      </w:r>
-      <w:r>
-        <w:t xml:space="preserve">o he took the hospital's advice and agreed to inject </w:t>
-      </w:r>
-      <w:bookmarkStart w:id="0" w:name="OLE_LINK3"/>
+    </w:p>
+    <w:p/>
+    <w:p>
+      <w:r>
+        <w:t xml:space="preserve">Oliver </w:t>
+      </w:r>
+      <w:r>
+        <w:rPr>
+          <w:rFonts w:hint="eastAsia"/>
+        </w:rPr>
+        <w:t>ha</w:t>
+      </w:r>
+      <w:r>
+        <w:t>s a typical antisocial personality</w:t>
+      </w:r>
+      <w:r>
+        <w:rPr>
+          <w:rFonts w:hint="eastAsia"/>
+        </w:rPr>
+        <w:t>. H</w:t>
+      </w:r>
+      <w:r>
+        <w:t xml:space="preserve">is mother died unexpectedly when </w:t>
+      </w:r>
+      <w:r>
+        <w:rPr>
+          <w:rFonts w:hint="eastAsia"/>
+        </w:rPr>
+        <w:t xml:space="preserve">he </w:t>
+      </w:r>
+      <w:r>
+        <w:t>was young</w:t>
+      </w:r>
+      <w:r>
+        <w:rPr>
+          <w:rFonts w:hint="eastAsia"/>
+        </w:rPr>
+        <w:t>.</w:t>
+      </w:r>
+      <w:r>
+        <w:t xml:space="preserve"> </w:t>
+      </w:r>
+      <w:bookmarkStart w:id="0" w:name="OLE_LINK22"/>
+    </w:p>
+    <w:p/>
+    <w:p>
+      <w:pPr>
+        <w:rPr>
+          <w:rFonts w:hint="eastAsia"/>
+        </w:rPr>
+      </w:pPr>
+      <w:r>
+        <w:rPr>
+          <w:rFonts w:hint="eastAsia"/>
+        </w:rPr>
+        <w:t>H</w:t>
+      </w:r>
+      <w:r>
+        <w:t xml:space="preserve">is father was very </w:t>
+      </w:r>
+      <w:r>
+        <w:rPr>
+          <w:rFonts w:hint="eastAsia"/>
+        </w:rPr>
+        <w:t xml:space="preserve">unconcerned </w:t>
+      </w:r>
+      <w:r>
+        <w:t>to him</w:t>
+      </w:r>
+      <w:r>
+        <w:rPr>
+          <w:rFonts w:hint="eastAsia"/>
+        </w:rPr>
+        <w:t>. H</w:t>
+      </w:r>
+      <w:r>
+        <w:t xml:space="preserve">is best friend </w:t>
+      </w:r>
+      <w:r>
+        <w:rPr>
+          <w:rFonts w:hint="eastAsia"/>
+        </w:rPr>
+        <w:t xml:space="preserve">commit suicide </w:t>
+      </w:r>
+      <w:r>
+        <w:t>because of his mistake</w:t>
+      </w:r>
+      <w:r>
+        <w:rPr>
+          <w:rFonts w:hint="eastAsia"/>
+        </w:rPr>
+        <w:t>.</w:t>
+      </w:r>
+      <w:r>
+        <w:t xml:space="preserve"> </w:t>
+      </w:r>
+      <w:r>
+        <w:rPr>
+          <w:rFonts w:hint="eastAsia"/>
+        </w:rPr>
+        <w:t>H</w:t>
+      </w:r>
+      <w:r>
+        <w:t>e thought that life is only malicious.</w:t>
+      </w:r>
+      <w:bookmarkEnd w:id="0"/>
+    </w:p>
+    <w:p/>
+    <w:p>
+      <w:bookmarkStart w:id="1" w:name="OLE_LINK23"/>
+      <w:r>
+        <w:t xml:space="preserve">Leukemia treatment is very expensive, </w:t>
+      </w:r>
+      <w:r>
+        <w:rPr>
+          <w:rFonts w:hint="eastAsia"/>
+        </w:rPr>
+        <w:t xml:space="preserve">while </w:t>
+      </w:r>
+      <w:r>
+        <w:t>the</w:t>
+      </w:r>
+      <w:r>
+        <w:rPr>
+          <w:rFonts w:hint="eastAsia"/>
+        </w:rPr>
+        <w:t xml:space="preserve"> </w:t>
+      </w:r>
+      <w:r>
+        <w:t>survival</w:t>
+      </w:r>
+      <w:r>
+        <w:rPr>
+          <w:rFonts w:hint="eastAsia"/>
+        </w:rPr>
+        <w:t xml:space="preserve"> chance</w:t>
+      </w:r>
+      <w:r>
+        <w:t xml:space="preserve"> is low</w:t>
+      </w:r>
+      <w:r>
+        <w:rPr>
+          <w:rFonts w:hint="eastAsia"/>
+        </w:rPr>
+        <w:t xml:space="preserve">. </w:t>
+      </w:r>
+      <w:r>
+        <w:t xml:space="preserve">Oliver can not pay for </w:t>
+      </w:r>
+      <w:r>
+        <w:rPr>
+          <w:rFonts w:hint="eastAsia"/>
+        </w:rPr>
+        <w:t xml:space="preserve">the </w:t>
+      </w:r>
+      <w:r>
+        <w:t xml:space="preserve">treatment, so </w:t>
+      </w:r>
+      <w:r>
+        <w:rPr>
+          <w:rFonts w:hint="eastAsia"/>
+        </w:rPr>
+        <w:t xml:space="preserve">he </w:t>
+      </w:r>
+      <w:r>
+        <w:t xml:space="preserve">chose to inject </w:t>
+      </w:r>
       <w:r>
         <w:rPr>
           <w:b/>
@@ -332,253 +450,19 @@
         </w:rPr>
         <w:t>Special Psychedelics</w:t>
       </w:r>
-      <w:bookmarkEnd w:id="0"/>
-      <w:r>
-        <w:t xml:space="preserve"> to spend the rest of his life in a dream. Under the </w:t>
-      </w:r>
-      <w:r>
-        <w:rPr>
-          <w:rFonts w:hint="eastAsia"/>
-          <w:lang w:val="en-US" w:eastAsia="zh-CN"/>
-        </w:rPr>
-        <w:t xml:space="preserve">affect </w:t>
-      </w:r>
-      <w:r>
-        <w:t xml:space="preserve">of </w:t>
-      </w:r>
-      <w:r>
-        <w:rPr>
-          <w:rFonts w:hint="eastAsia"/>
-          <w:lang w:val="en-US" w:eastAsia="zh-CN"/>
-        </w:rPr>
-        <w:t>s</w:t>
-      </w:r>
-      <w:r>
-        <w:t>pecial Psychedelics</w:t>
-      </w:r>
-      <w:r>
-        <w:t>, Oliver</w:t>
-      </w:r>
-      <w:r>
-        <w:rPr>
-          <w:rFonts w:hint="eastAsia"/>
-          <w:lang w:val="en-US" w:eastAsia="zh-CN"/>
-        </w:rPr>
-        <w:t xml:space="preserve"> </w:t>
-      </w:r>
-      <w:r>
-        <w:t>only have very few memories</w:t>
-      </w:r>
-      <w:r>
-        <w:rPr>
-          <w:rFonts w:hint="eastAsia"/>
-          <w:lang w:val="en-US" w:eastAsia="zh-CN"/>
+      <w:r>
+        <w:t xml:space="preserve"> before death</w:t>
+      </w:r>
+      <w:r>
+        <w:rPr>
+          <w:rFonts w:hint="eastAsia"/>
         </w:rPr>
         <w:t>.</w:t>
       </w:r>
-      <w:r>
-        <w:t xml:space="preserve"> Oliver began to explore the dream, constantly retrieve the lost memory, and try to get out of the dream</w:t>
-      </w:r>
-      <w:r>
-        <w:rPr>
-          <w:rFonts w:hint="eastAsia"/>
-          <w:lang w:val="en-US" w:eastAsia="zh-CN"/>
-        </w:rPr>
-        <w:t xml:space="preserve"> in safe</w:t>
-      </w:r>
-      <w:r>
-        <w:t>.</w:t>
-      </w:r>
+      <w:bookmarkEnd w:id="1"/>
     </w:p>
     <w:p/>
     <w:p>
-      <w:r>
-        <w:t xml:space="preserve">Oliver </w:t>
-      </w:r>
-      <w:r>
-        <w:rPr>
-          <w:rFonts w:hint="eastAsia"/>
-          <w:lang w:val="en-US" w:eastAsia="zh-CN"/>
-        </w:rPr>
-        <w:t>ha</w:t>
-      </w:r>
-      <w:r>
-        <w:t>s a typical antisocial personality</w:t>
-      </w:r>
-      <w:r>
-        <w:rPr>
-          <w:rFonts w:hint="eastAsia"/>
-          <w:lang w:val="en-US" w:eastAsia="zh-CN"/>
-        </w:rPr>
-        <w:t>. H</w:t>
-      </w:r>
-      <w:r>
-        <w:t xml:space="preserve">is mother died unexpectedly when </w:t>
-      </w:r>
-      <w:r>
-        <w:rPr>
-          <w:rFonts w:hint="eastAsia"/>
-          <w:lang w:val="en-US" w:eastAsia="zh-CN"/>
-        </w:rPr>
-        <w:t xml:space="preserve">he </w:t>
-      </w:r>
-      <w:r>
-        <w:t>was young</w:t>
-      </w:r>
-      <w:r>
-        <w:rPr>
-          <w:rFonts w:hint="eastAsia"/>
-          <w:lang w:val="en-US" w:eastAsia="zh-CN"/>
-        </w:rPr>
-        <w:t>.</w:t>
-      </w:r>
-      <w:r>
-        <w:t xml:space="preserve"> </w:t>
-      </w:r>
-      <w:r>
-        <w:rPr>
-          <w:rFonts w:hint="eastAsia"/>
-          <w:lang w:val="en-US" w:eastAsia="zh-CN"/>
-        </w:rPr>
-        <w:t>H</w:t>
-      </w:r>
-      <w:r>
-        <w:t xml:space="preserve">is father was very </w:t>
-      </w:r>
-      <w:r>
-        <w:rPr>
-          <w:rFonts w:hint="eastAsia"/>
-        </w:rPr>
-        <w:t>unconcerned</w:t>
-      </w:r>
-      <w:r>
-        <w:rPr>
-          <w:rFonts w:hint="eastAsia"/>
-          <w:lang w:val="en-US" w:eastAsia="zh-CN"/>
-        </w:rPr>
-        <w:t xml:space="preserve"> </w:t>
-      </w:r>
-      <w:r>
-        <w:t>to him</w:t>
-      </w:r>
-      <w:r>
-        <w:rPr>
-          <w:rFonts w:hint="eastAsia"/>
-          <w:lang w:val="en-US" w:eastAsia="zh-CN"/>
-        </w:rPr>
-        <w:t>. H</w:t>
-      </w:r>
-      <w:r>
-        <w:t xml:space="preserve">is best friend </w:t>
-      </w:r>
-      <w:r>
-        <w:rPr>
-          <w:rFonts w:hint="eastAsia"/>
-        </w:rPr>
-        <w:t>commit suicide</w:t>
-      </w:r>
-      <w:r>
-        <w:rPr>
-          <w:rFonts w:hint="eastAsia"/>
-          <w:lang w:val="en-US" w:eastAsia="zh-CN"/>
-        </w:rPr>
-        <w:t xml:space="preserve"> </w:t>
-      </w:r>
-      <w:r>
-        <w:t>because of his mistake</w:t>
-      </w:r>
-      <w:r>
-        <w:rPr>
-          <w:rFonts w:hint="eastAsia"/>
-          <w:lang w:val="en-US" w:eastAsia="zh-CN"/>
-        </w:rPr>
-        <w:t>.</w:t>
-      </w:r>
-      <w:r>
-        <w:t xml:space="preserve"> </w:t>
-      </w:r>
-      <w:r>
-        <w:rPr>
-          <w:rFonts w:hint="eastAsia"/>
-          <w:lang w:val="en-US" w:eastAsia="zh-CN"/>
-        </w:rPr>
-        <w:t>H</w:t>
-      </w:r>
-      <w:r>
-        <w:t>e thought that life is only malicious.</w:t>
-      </w:r>
-    </w:p>
-    <w:p/>
-    <w:p>
-      <w:pPr>
-        <w:rPr>
-          <w:rFonts w:hint="eastAsia" w:eastAsiaTheme="minorEastAsia"/>
-          <w:lang w:val="en-US" w:eastAsia="zh-CN"/>
-        </w:rPr>
-      </w:pPr>
-      <w:r>
-        <w:t xml:space="preserve">Leukemia treatment is very expensive, </w:t>
-      </w:r>
-      <w:r>
-        <w:rPr>
-          <w:rFonts w:hint="eastAsia"/>
-          <w:lang w:val="en-US" w:eastAsia="zh-CN"/>
-        </w:rPr>
-        <w:t xml:space="preserve">while </w:t>
-      </w:r>
-      <w:r>
-        <w:t>the</w:t>
-      </w:r>
-      <w:r>
-        <w:rPr>
-          <w:rFonts w:hint="eastAsia"/>
-          <w:lang w:val="en-US" w:eastAsia="zh-CN"/>
-        </w:rPr>
-        <w:t xml:space="preserve"> </w:t>
-      </w:r>
-      <w:r>
-        <w:t>survival</w:t>
-      </w:r>
-      <w:r>
-        <w:rPr>
-          <w:rFonts w:hint="eastAsia"/>
-          <w:lang w:val="en-US" w:eastAsia="zh-CN"/>
-        </w:rPr>
-        <w:t xml:space="preserve"> chance</w:t>
-      </w:r>
-      <w:r>
-        <w:t xml:space="preserve"> is low</w:t>
-      </w:r>
-      <w:r>
-        <w:rPr>
-          <w:rFonts w:hint="eastAsia"/>
-          <w:lang w:val="en-US" w:eastAsia="zh-CN"/>
-        </w:rPr>
-        <w:t xml:space="preserve">. </w:t>
-      </w:r>
-      <w:r>
-        <w:t xml:space="preserve">Oliver can not pay for </w:t>
-      </w:r>
-      <w:r>
-        <w:rPr>
-          <w:rFonts w:hint="eastAsia"/>
-          <w:lang w:val="en-US" w:eastAsia="zh-CN"/>
-        </w:rPr>
-        <w:t xml:space="preserve">the </w:t>
-      </w:r>
-      <w:r>
-        <w:t xml:space="preserve">treatment, so </w:t>
-      </w:r>
-      <w:r>
-        <w:rPr>
-          <w:rFonts w:hint="eastAsia"/>
-          <w:lang w:val="en-US" w:eastAsia="zh-CN"/>
-        </w:rPr>
-        <w:t xml:space="preserve">he </w:t>
-      </w:r>
-      <w:r>
-        <w:t xml:space="preserve">chose to inject </w:t>
-      </w:r>
       <w:r>
         <w:rPr>
           <w:b/>
@@ -589,18 +473,84 @@
         <w:t>Special Psychedelics</w:t>
       </w:r>
       <w:r>
-        <w:t xml:space="preserve"> before death</w:t>
-      </w:r>
-      <w:r>
-        <w:rPr>
-          <w:rFonts w:hint="eastAsia"/>
-          <w:lang w:val="en-US" w:eastAsia="zh-CN"/>
+        <w:t xml:space="preserve"> is a product </w:t>
+      </w:r>
+      <w:r>
+        <w:rPr>
+          <w:rFonts w:hint="eastAsia"/>
+        </w:rPr>
+        <w:t xml:space="preserve">in </w:t>
+      </w:r>
+      <w:r>
+        <w:t>research and development</w:t>
+      </w:r>
+      <w:r>
+        <w:rPr>
+          <w:rFonts w:hint="eastAsia"/>
+        </w:rPr>
+        <w:t xml:space="preserve">. </w:t>
+      </w:r>
+      <w:r>
+        <w:t>Oliver signed an agreement</w:t>
+      </w:r>
+      <w:r>
+        <w:rPr>
+          <w:rFonts w:hint="eastAsia"/>
+        </w:rPr>
+        <w:t>,</w:t>
+      </w:r>
+      <w:r>
+        <w:t xml:space="preserve"> </w:t>
+      </w:r>
+      <w:r>
+        <w:rPr>
+          <w:rFonts w:hint="eastAsia"/>
+        </w:rPr>
+        <w:t xml:space="preserve">this </w:t>
+      </w:r>
+      <w:r>
+        <w:t>is a clinical trial</w:t>
+      </w:r>
+      <w:r>
+        <w:rPr>
+          <w:rFonts w:hint="eastAsia"/>
         </w:rPr>
         <w:t>.</w:t>
       </w:r>
-      <w:r>
-        <w:t xml:space="preserve"> </w:t>
-      </w:r>
+    </w:p>
+    <w:p>
+      <w:pPr>
+        <w:rPr>
+          <w:rFonts w:hint="eastAsia"/>
+        </w:rPr>
+      </w:pPr>
+    </w:p>
+    <w:p>
+      <w:r>
+        <w:rPr>
+          <w:rFonts w:hint="eastAsia"/>
+        </w:rPr>
+        <w:t>S</w:t>
+      </w:r>
+      <w:r>
+        <w:t xml:space="preserve">o </w:t>
+      </w:r>
+      <w:r>
+        <w:t>O</w:t>
+      </w:r>
+      <w:r>
+        <w:rPr>
+          <w:rFonts w:hint="eastAsia"/>
+        </w:rPr>
+        <w:t>liver</w:t>
+      </w:r>
+      <w:r>
+        <w:t xml:space="preserve"> took the hospital's </w:t>
+      </w:r>
+      <w:r>
+        <w:t xml:space="preserve">advice and agreed to inject </w:t>
+      </w:r>
+      <w:bookmarkStart w:id="2" w:name="OLE_LINK3"/>
       <w:r>
         <w:rPr>
           <w:b/>
@@ -610,35 +560,173 @@
         </w:rPr>
         <w:t>Special Psychedelics</w:t>
       </w:r>
-      <w:r>
-        <w:t xml:space="preserve"> is a product </w:t>
-      </w:r>
-      <w:r>
-        <w:rPr>
-          <w:rFonts w:hint="eastAsia"/>
-          <w:lang w:val="en-US" w:eastAsia="zh-CN"/>
-        </w:rPr>
-        <w:t xml:space="preserve">in </w:t>
-      </w:r>
-      <w:r>
-        <w:t>research and development</w:t>
-      </w:r>
-      <w:r>
-        <w:rPr>
-          <w:rFonts w:hint="eastAsia"/>
-          <w:lang w:val="en-US" w:eastAsia="zh-CN"/>
-        </w:rPr>
+      <w:bookmarkEnd w:id="2"/>
+      <w:r>
+        <w:t xml:space="preserve"> to spend the rest of his life in a dream. </w:t>
+      </w:r>
+    </w:p>
+    <w:p/>
+    <w:p>
+      <w:pPr>
+        <w:rPr>
+          <w:rFonts w:hint="eastAsia"/>
+        </w:rPr>
+      </w:pPr>
+      <w:bookmarkStart w:id="3" w:name="OLE_LINK24"/>
+      <w:r>
+        <w:t xml:space="preserve">Under the </w:t>
+      </w:r>
+      <w:r>
+        <w:rPr>
+          <w:rFonts w:hint="eastAsia"/>
+        </w:rPr>
+        <w:t xml:space="preserve">affect </w:t>
+      </w:r>
+      <w:r>
+        <w:t xml:space="preserve">of </w:t>
+      </w:r>
+      <w:r>
+        <w:rPr>
+          <w:b/>
+          <w:bCs/>
+          <w:i/>
+          <w:iCs/>
+        </w:rPr>
+        <w:t>Special Psychedelics</w:t>
+      </w:r>
+      <w:r>
+        <w:t>, Oliver</w:t>
+      </w:r>
+      <w:r>
+        <w:rPr>
+          <w:rFonts w:hint="eastAsia"/>
+        </w:rPr>
+        <w:t xml:space="preserve"> </w:t>
+      </w:r>
+      <w:r>
+        <w:t>only have very few memories</w:t>
+      </w:r>
+      <w:r>
+        <w:rPr>
+          <w:rFonts w:hint="eastAsia"/>
+        </w:rPr>
+        <w:t>.</w:t>
+      </w:r>
+      <w:r>
+        <w:t xml:space="preserve"> Oliver began to explore the dream, constantly retrieve the lost memory, </w:t>
+      </w:r>
+      <w:r>
+        <w:t>and try to figure out what's going on</w:t>
+      </w:r>
+      <w:r>
+        <w:t>.</w:t>
+      </w:r>
+    </w:p>
+    <w:bookmarkEnd w:id="3"/>
+    <w:p/>
+    <w:p>
+      <w:pPr>
+        <w:pStyle w:val="1"/>
+      </w:pPr>
+      <w:r>
+        <w:rPr>
+          <w:rFonts w:hint="eastAsia"/>
+        </w:rPr>
+        <w:t>3</w:t>
+      </w:r>
+      <w:r>
         <w:t xml:space="preserve">. </w:t>
       </w:r>
       <w:r>
-        <w:t>Oliver signed an agreement</w:t>
-      </w:r>
-      <w:r>
-        <w:rPr>
-          <w:rFonts w:hint="eastAsia"/>
-          <w:lang w:val="en-US" w:eastAsia="zh-CN"/>
-        </w:rPr>
-        <w:t>,</w:t>
+        <w:rPr>
+          <w:rFonts w:hint="eastAsia"/>
+        </w:rPr>
+        <w:t>Core NPC</w:t>
+      </w:r>
+    </w:p>
+    <w:p>
+      <w:pPr>
+        <w:pStyle w:val="3"/>
+      </w:pPr>
+      <w:r>
+        <w:rPr>
+          <w:rFonts w:hint="eastAsia"/>
+        </w:rPr>
+        <w:t>F</w:t>
+      </w:r>
+      <w:r>
+        <w:t>ather</w:t>
+      </w:r>
+    </w:p>
+    <w:p>
+      <w:r>
+        <w:t>Oliver grew up with his father, who had always been very cold in impressions and rarely communicated with him.</w:t>
+      </w:r>
+    </w:p>
+    <w:p>
+      <w:pPr>
+        <w:pStyle w:val="3"/>
+      </w:pPr>
+      <w:r>
+        <w:rPr>
+          <w:rFonts w:hint="eastAsia"/>
+        </w:rPr>
+        <w:t>M</w:t>
+      </w:r>
+      <w:r>
+        <w:t>other</w:t>
+      </w:r>
+    </w:p>
+    <w:p>
+      <w:r>
+        <w:t>Oliver loved his mother best as a child, but her mother died in an accident whe</w:t>
+      </w:r>
+      <w:r>
+        <w:t>n Oliver was very young, and Oliver remembers it because of his father's mistakes.</w:t>
+      </w:r>
+    </w:p>
+    <w:p>
+      <w:pPr>
+        <w:pStyle w:val="3"/>
+      </w:pPr>
+      <w:r>
+        <w:rPr>
+          <w:rFonts w:hint="eastAsia"/>
+        </w:rPr>
+        <w:t>L</w:t>
+      </w:r>
+      <w:r>
+        <w:t>isa</w:t>
+      </w:r>
+    </w:p>
+    <w:p>
+      <w:r>
+        <w:t>Lisa is Oliver's best friend. Oliver had few friends in high school and would only relax when he was with Lisa.</w:t>
+      </w:r>
+    </w:p>
+    <w:p>
+      <w:pPr>
+        <w:pStyle w:val="3"/>
+      </w:pPr>
+      <w:r>
+        <w:rPr>
+          <w:rFonts w:hint="eastAsia"/>
+        </w:rPr>
+        <w:t>T</w:t>
+      </w:r>
+      <w:r>
+        <w:t>eacher</w:t>
+      </w:r>
+    </w:p>
+    <w:p>
+      <w:r>
+        <w:t>Oliver's strict and stubborn head teacher</w:t>
+      </w:r>
+      <w:r>
+        <w:rPr>
+          <w:rFonts w:hint="eastAsia"/>
+        </w:rPr>
+        <w:t>.</w:t>
       </w:r>
       <w:r>
         <w:t xml:space="preserve"> </w:t>
@@ -646,145 +734,19 @@
       <w:r>
         <w:rPr>
           <w:rFonts w:hint="eastAsia"/>
-          <w:lang w:val="en-US" w:eastAsia="zh-CN"/>
-        </w:rPr>
-        <w:t xml:space="preserve">this </w:t>
-      </w:r>
-      <w:r>
-        <w:t>is a clinical trial</w:t>
-      </w:r>
-      <w:r>
-        <w:rPr>
-          <w:rFonts w:hint="eastAsia"/>
-          <w:lang w:val="en-US" w:eastAsia="zh-CN"/>
-        </w:rPr>
-        <w:t>.</w:t>
-      </w:r>
-    </w:p>
-    <w:p>
-      <w:pPr>
-        <w:pStyle w:val="2"/>
-        <w:rPr>
-          <w:rFonts w:hint="default" w:eastAsiaTheme="minorEastAsia"/>
-          <w:lang w:val="en-US" w:eastAsia="zh-CN"/>
-        </w:rPr>
-      </w:pPr>
-      <w:r>
-        <w:rPr>
-          <w:rFonts w:hint="eastAsia"/>
-        </w:rPr>
-        <w:t>3</w:t>
-      </w:r>
-      <w:r>
-        <w:t xml:space="preserve">. </w:t>
-      </w:r>
-      <w:r>
-        <w:rPr>
-          <w:rFonts w:hint="eastAsia"/>
-          <w:lang w:val="en-US" w:eastAsia="zh-CN"/>
-        </w:rPr>
-        <w:t>Core NPC</w:t>
-      </w:r>
-    </w:p>
-    <w:p>
-      <w:pPr>
-        <w:pStyle w:val="4"/>
-      </w:pPr>
-      <w:r>
-        <w:rPr>
-          <w:rFonts w:hint="eastAsia"/>
-        </w:rPr>
-        <w:t>F</w:t>
-      </w:r>
-      <w:r>
-        <w:t>ather</w:t>
-      </w:r>
-    </w:p>
-    <w:p>
-      <w:r>
-        <w:t>Oliver grew up with his father, who had always been very cold in impressions and rarely communicated with him.</w:t>
-      </w:r>
-    </w:p>
-    <w:p>
-      <w:pPr>
-        <w:pStyle w:val="4"/>
-      </w:pPr>
-      <w:r>
-        <w:rPr>
-          <w:rFonts w:hint="eastAsia"/>
-        </w:rPr>
-        <w:t>M</w:t>
-      </w:r>
-      <w:r>
-        <w:t>other</w:t>
-      </w:r>
-    </w:p>
-    <w:p>
-      <w:r>
-        <w:t>Oliver loved his mother best as a child, but her mother died in an accident when Oliver was very young, and Oliver remembers it because of his father's mistakes.</w:t>
-      </w:r>
-    </w:p>
-    <w:p>
-      <w:pPr>
-        <w:pStyle w:val="4"/>
-      </w:pPr>
-      <w:r>
-        <w:rPr>
-          <w:rFonts w:hint="eastAsia"/>
-        </w:rPr>
-        <w:t>L</w:t>
-      </w:r>
-      <w:r>
-        <w:t>isa</w:t>
-      </w:r>
-    </w:p>
-    <w:p>
-      <w:r>
-        <w:t>Lisa is Oliver's best friend. Oliver had few friends in high school and would only relax when he was with Lisa.</w:t>
-      </w:r>
-    </w:p>
-    <w:p>
-      <w:pPr>
-        <w:pStyle w:val="4"/>
-      </w:pPr>
-      <w:r>
-        <w:rPr>
-          <w:rFonts w:hint="eastAsia"/>
-        </w:rPr>
-        <w:t>T</w:t>
-      </w:r>
-      <w:r>
-        <w:t>eacher</w:t>
-      </w:r>
-    </w:p>
-    <w:p>
-      <w:r>
-        <w:t>Oliver's strict and stubborn head teacher</w:t>
-      </w:r>
-      <w:r>
-        <w:rPr>
-          <w:rFonts w:hint="eastAsia"/>
-          <w:lang w:val="en-US" w:eastAsia="zh-CN"/>
-        </w:rPr>
-        <w:t>.</w:t>
-      </w:r>
-      <w:r>
-        <w:t xml:space="preserve"> </w:t>
-      </w:r>
-      <w:r>
-        <w:rPr>
-          <w:rFonts w:hint="eastAsia"/>
-          <w:lang w:val="en-US" w:eastAsia="zh-CN"/>
         </w:rPr>
         <w:t>I</w:t>
       </w:r>
       <w:r>
-        <w:t>n Oliver's memory, the teacher did not like him.</w:t>
-      </w:r>
-    </w:p>
-    <w:p>
-      <w:pPr>
-        <w:pStyle w:val="4"/>
+        <w:t>n Ol</w:t>
+      </w:r>
+      <w:r>
+        <w:t>iver's memory, the teacher did not like him.</w:t>
+      </w:r>
+    </w:p>
+    <w:p>
+      <w:pPr>
+        <w:pStyle w:val="3"/>
       </w:pPr>
       <w:r>
         <w:rPr>
@@ -800,7 +762,6 @@
       <w:r>
         <w:rPr>
           <w:rFonts w:hint="eastAsia"/>
-          <w:lang w:val="en-US" w:eastAsia="zh-CN"/>
         </w:rPr>
         <w:t>D</w:t>
       </w:r>
@@ -810,7 +771,6 @@
       <w:r>
         <w:rPr>
           <w:rFonts w:hint="eastAsia"/>
-          <w:lang w:val="en-US" w:eastAsia="zh-CN"/>
         </w:rPr>
         <w:t>they</w:t>
       </w:r>
@@ -820,7 +780,6 @@
       <w:r>
         <w:rPr>
           <w:rFonts w:hint="eastAsia"/>
-          <w:lang w:val="en-US" w:eastAsia="zh-CN"/>
         </w:rPr>
         <w:t xml:space="preserve">with them </w:t>
       </w:r>
@@ -831,50 +790,42 @@
     <w:p/>
     <w:p>
       <w:pPr>
-        <w:pStyle w:val="2"/>
+        <w:pStyle w:val="1"/>
         <w:numPr>
           <w:ilvl w:val="0"/>
           <w:numId w:val="1"/>
         </w:numPr>
-        <w:rPr>
-          <w:rFonts w:hint="eastAsia"/>
-          <w:lang w:val="en-US" w:eastAsia="zh-CN"/>
-        </w:rPr>
-      </w:pPr>
-      <w:r>
-        <w:rPr>
-          <w:rFonts w:hint="eastAsia"/>
-          <w:lang w:val="en-US" w:eastAsia="zh-CN"/>
+      </w:pPr>
+      <w:r>
+        <w:rPr>
+          <w:rFonts w:hint="eastAsia"/>
         </w:rPr>
         <w:t>Core emotion</w:t>
       </w:r>
     </w:p>
     <w:p>
-      <w:pPr>
-        <w:numPr>
-          <w:numId w:val="0"/>
-        </w:numPr>
-        <w:rPr>
-          <w:rFonts w:hint="default"/>
-          <w:lang w:val="en-US" w:eastAsia="zh-CN"/>
-        </w:rPr>
-      </w:pPr>
-      <w:r>
-        <w:rPr>
-          <w:rFonts w:hint="eastAsia"/>
-          <w:lang w:val="en-US" w:eastAsia="zh-CN"/>
-        </w:rPr>
-        <w:t>There are 5 core emotion corresponding to the 5 core NPCs. Each core emotion has a dream fragment output to collect. But it is not easy to solve the related puzzles.</w:t>
-      </w:r>
-    </w:p>
-    <w:p>
-      <w:pPr>
-        <w:pStyle w:val="4"/>
-      </w:pPr>
-      <w:r>
-        <w:rPr>
-          <w:rFonts w:hint="eastAsia"/>
-        </w:rPr>
+      <w:r>
+        <w:rPr>
+          <w:rFonts w:hint="eastAsia"/>
+        </w:rPr>
+        <w:t xml:space="preserve">There are 5 core emotion corresponding to the 5 core NPCs. Each core </w:t>
+      </w:r>
+      <w:r>
+        <w:rPr>
+          <w:rFonts w:hint="eastAsia"/>
+        </w:rPr>
+        <w:t>emotion has a dream fragment output to collect. But it is not easy to solve the related puzzles.</w:t>
+      </w:r>
+    </w:p>
+    <w:p>
+      <w:pPr>
+        <w:pStyle w:val="3"/>
+      </w:pPr>
+      <w:r>
+        <w:rPr>
+          <w:rFonts w:hint="eastAsia"/>
+        </w:rPr>
+        <w:lastRenderedPageBreak/>
         <w:t>D</w:t>
       </w:r>
       <w:r>
@@ -905,7 +856,6 @@
       <w:r>
         <w:rPr>
           <w:rFonts w:hint="eastAsia"/>
-          <w:lang w:val="en-US" w:eastAsia="zh-CN"/>
         </w:rPr>
         <w:t>dream fragment output</w:t>
       </w:r>
@@ -913,7 +863,13 @@
         <w:rPr>
           <w:rFonts w:hint="eastAsia"/>
         </w:rPr>
-        <w:t>：F</w:t>
+        <w:t>：</w:t>
+      </w:r>
+      <w:r>
+        <w:rPr>
+          <w:rFonts w:hint="eastAsia"/>
+        </w:rPr>
+        <w:t>F</w:t>
       </w:r>
       <w:r>
         <w:t>ather’s love</w:t>
@@ -921,7 +877,7 @@
     </w:p>
     <w:p>
       <w:pPr>
-        <w:pStyle w:val="4"/>
+        <w:pStyle w:val="3"/>
       </w:pPr>
       <w:r>
         <w:rPr>
@@ -935,7 +891,10 @@
     </w:p>
     <w:p>
       <w:r>
-        <w:t>The manslaughter from the police broke out after learning the truth about the mother's death</w:t>
+        <w:t xml:space="preserve">The </w:t>
+      </w:r>
+      <w:r>
+        <w:t>manslaughter from the police broke out after learning the truth about the mother's death</w:t>
       </w:r>
       <w:r>
         <w:rPr>
@@ -948,7 +907,6 @@
       <w:r>
         <w:rPr>
           <w:rFonts w:hint="eastAsia"/>
-          <w:lang w:val="en-US" w:eastAsia="zh-CN"/>
         </w:rPr>
         <w:t>dream fragment output</w:t>
       </w:r>
@@ -956,7 +914,13 @@
         <w:rPr>
           <w:rFonts w:hint="eastAsia"/>
         </w:rPr>
-        <w:t>：M</w:t>
+        <w:t>：</w:t>
+      </w:r>
+      <w:r>
+        <w:rPr>
+          <w:rFonts w:hint="eastAsia"/>
+        </w:rPr>
+        <w:t>M</w:t>
       </w:r>
       <w:r>
         <w:t>other’s love</w:t>
@@ -964,7 +928,7 @@
     </w:p>
     <w:p>
       <w:pPr>
-        <w:pStyle w:val="4"/>
+        <w:pStyle w:val="3"/>
       </w:pPr>
       <w:r>
         <w:rPr>
@@ -985,7 +949,6 @@
       <w:r>
         <w:rPr>
           <w:rFonts w:hint="eastAsia"/>
-          <w:lang w:val="en-US" w:eastAsia="zh-CN"/>
         </w:rPr>
         <w:t>dream fragment output</w:t>
       </w:r>
@@ -993,7 +956,13 @@
         <w:rPr>
           <w:rFonts w:hint="eastAsia"/>
         </w:rPr>
-        <w:t>：F</w:t>
+        <w:t>：</w:t>
+      </w:r>
+      <w:r>
+        <w:rPr>
+          <w:rFonts w:hint="eastAsia"/>
+        </w:rPr>
+        <w:t>F</w:t>
       </w:r>
       <w:r>
         <w:t>riendship</w:t>
@@ -1001,7 +970,7 @@
     </w:p>
     <w:p>
       <w:pPr>
-        <w:pStyle w:val="4"/>
+        <w:pStyle w:val="3"/>
       </w:pPr>
       <w:r>
         <w:rPr>
@@ -1028,7 +997,54 @@
       <w:r>
         <w:rPr>
           <w:rFonts w:hint="eastAsia"/>
-          <w:lang w:val="en-US" w:eastAsia="zh-CN"/>
+        </w:rPr>
+        <w:t>dream fragment outp</w:t>
+      </w:r>
+      <w:r>
+        <w:rPr>
+          <w:rFonts w:hint="eastAsia"/>
+        </w:rPr>
+        <w:t>ut</w:t>
+      </w:r>
+      <w:r>
+        <w:rPr>
+          <w:rFonts w:hint="eastAsia"/>
+        </w:rPr>
+        <w:t>：</w:t>
+      </w:r>
+      <w:r>
+        <w:t>Courage</w:t>
+      </w:r>
+    </w:p>
+    <w:p>
+      <w:pPr>
+        <w:pStyle w:val="3"/>
+      </w:pPr>
+      <w:r>
+        <w:rPr>
+          <w:rFonts w:hint="eastAsia"/>
+        </w:rPr>
+        <w:t>D</w:t>
+      </w:r>
+      <w:r>
+        <w:t>epressed</w:t>
+      </w:r>
+    </w:p>
+    <w:p>
+      <w:r>
+        <w:t>from life's malice towards Oliver</w:t>
+      </w:r>
+      <w:r>
+        <w:rPr>
+          <w:rFonts w:hint="eastAsia"/>
+        </w:rPr>
+        <w:t>.</w:t>
+      </w:r>
+    </w:p>
+    <w:p>
+      <w:r>
+        <w:rPr>
+          <w:rFonts w:hint="eastAsia"/>
         </w:rPr>
         <w:t>dream fragment output</w:t>
       </w:r>
@@ -1039,12 +1055,38 @@
         <w:t>：</w:t>
       </w:r>
       <w:r>
-        <w:t>Courage</w:t>
-      </w:r>
-    </w:p>
-    <w:p>
-      <w:pPr>
-        <w:pStyle w:val="4"/>
+        <w:rPr>
+          <w:rFonts w:hint="eastAsia"/>
+        </w:rPr>
+        <w:t>C</w:t>
+      </w:r>
+      <w:r>
+        <w:t>heerful</w:t>
+      </w:r>
+    </w:p>
+    <w:p>
+      <w:pPr>
+        <w:pStyle w:val="1"/>
+      </w:pPr>
+      <w:r>
+        <w:rPr>
+          <w:rFonts w:hint="eastAsia"/>
+        </w:rPr>
+        <w:t>4</w:t>
+      </w:r>
+      <w:r>
+        <w:t xml:space="preserve">. Map </w:t>
+      </w:r>
+      <w:r>
+        <w:rPr>
+          <w:rFonts w:hint="eastAsia"/>
+        </w:rPr>
+        <w:t>places</w:t>
+      </w:r>
+    </w:p>
+    <w:p>
+      <w:pPr>
+        <w:pStyle w:val="2"/>
       </w:pPr>
       <w:r>
         <w:rPr>
@@ -1053,74 +1095,6 @@
         <w:t>D</w:t>
       </w:r>
       <w:r>
-        <w:t>epressed</w:t>
-      </w:r>
-    </w:p>
-    <w:p>
-      <w:r>
-        <w:t>from life's malice towards Oliver</w:t>
-      </w:r>
-      <w:r>
-        <w:rPr>
-          <w:rFonts w:hint="eastAsia"/>
-        </w:rPr>
-        <w:t>.</w:t>
-      </w:r>
-    </w:p>
-    <w:p>
-      <w:r>
-        <w:rPr>
-          <w:rFonts w:hint="eastAsia"/>
-          <w:lang w:val="en-US" w:eastAsia="zh-CN"/>
-        </w:rPr>
-        <w:t>dream fragment output</w:t>
-      </w:r>
-      <w:r>
-        <w:rPr>
-          <w:rFonts w:hint="eastAsia"/>
-        </w:rPr>
-        <w:t>：C</w:t>
-      </w:r>
-      <w:r>
-        <w:t>heerful</w:t>
-      </w:r>
-    </w:p>
-    <w:p>
-      <w:pPr>
-        <w:pStyle w:val="2"/>
-        <w:rPr>
-          <w:rFonts w:hint="default" w:eastAsiaTheme="minorEastAsia"/>
-          <w:lang w:val="en-US" w:eastAsia="zh-CN"/>
-        </w:rPr>
-      </w:pPr>
-      <w:r>
-        <w:rPr>
-          <w:rFonts w:hint="eastAsia"/>
-        </w:rPr>
-        <w:t>4</w:t>
-      </w:r>
-      <w:r>
-        <w:t xml:space="preserve">. Map </w:t>
-      </w:r>
-      <w:r>
-        <w:rPr>
-          <w:rFonts w:hint="eastAsia"/>
-          <w:lang w:val="en-US" w:eastAsia="zh-CN"/>
-        </w:rPr>
-        <w:t>places</w:t>
-      </w:r>
-    </w:p>
-    <w:p>
-      <w:pPr>
-        <w:pStyle w:val="3"/>
-      </w:pPr>
-      <w:r>
-        <w:rPr>
-          <w:rFonts w:hint="eastAsia"/>
-        </w:rPr>
-        <w:t>D</w:t>
-      </w:r>
-      <w:r>
         <w:t>ream Building</w:t>
       </w:r>
     </w:p>
@@ -1131,23 +1105,24 @@
     </w:p>
     <w:p>
       <w:pPr>
-        <w:pStyle w:val="3"/>
-      </w:pPr>
-      <w:r>
-        <w:rPr>
-          <w:rFonts w:hint="eastAsia"/>
-        </w:rPr>
+        <w:pStyle w:val="2"/>
+      </w:pPr>
+      <w:r>
+        <w:rPr>
+          <w:rFonts w:hint="eastAsia"/>
+        </w:rPr>
+        <w:lastRenderedPageBreak/>
         <w:t>H</w:t>
       </w:r>
       <w:r>
-        <w:t>all</w:t>
-      </w:r>
-    </w:p>
-    <w:p>
-      <w:pPr>
-        <w:pStyle w:val="3"/>
-        <w:rPr>
-          <w:rFonts w:asciiTheme="minorHAnsi" w:hAnsiTheme="minorHAnsi" w:eastAsiaTheme="minorEastAsia" w:cstheme="minorBidi"/>
+        <w:t>otel</w:t>
+      </w:r>
+    </w:p>
+    <w:p>
+      <w:pPr>
+        <w:pStyle w:val="2"/>
+        <w:rPr>
+          <w:rFonts w:asciiTheme="minorHAnsi" w:eastAsiaTheme="minorEastAsia" w:hAnsiTheme="minorHAnsi" w:cstheme="minorBidi"/>
           <w:b w:val="0"/>
           <w:bCs w:val="0"/>
           <w:sz w:val="21"/>
@@ -1156,20 +1131,30 @@
       </w:pPr>
       <w:r>
         <w:rPr>
-          <w:rFonts w:asciiTheme="minorHAnsi" w:hAnsiTheme="minorHAnsi" w:eastAsiaTheme="minorEastAsia" w:cstheme="minorBidi"/>
+          <w:rFonts w:asciiTheme="minorHAnsi" w:eastAsiaTheme="minorEastAsia" w:hAnsiTheme="minorHAnsi" w:cstheme="minorBidi"/>
           <w:b w:val="0"/>
           <w:bCs w:val="0"/>
           <w:sz w:val="21"/>
           <w:szCs w:val="22"/>
         </w:rPr>
-        <w:t>Entering the starting point of a dream, it looks like a hotel reception hall.</w:t>
-      </w:r>
-    </w:p>
-    <w:p>
-      <w:pPr>
-        <w:pStyle w:val="3"/>
-      </w:pPr>
-      <w:bookmarkStart w:id="1" w:name="OLE_LINK12"/>
+        <w:t>Entering the starting poin</w:t>
+      </w:r>
+      <w:r>
+        <w:rPr>
+          <w:rFonts w:asciiTheme="minorHAnsi" w:eastAsiaTheme="minorEastAsia" w:hAnsiTheme="minorHAnsi" w:cstheme="minorBidi"/>
+          <w:b w:val="0"/>
+          <w:bCs w:val="0"/>
+          <w:sz w:val="21"/>
+          <w:szCs w:val="22"/>
+        </w:rPr>
+        <w:t>t of a dream, it looks like a hotel reception hall.</w:t>
+      </w:r>
+    </w:p>
+    <w:p>
+      <w:pPr>
+        <w:pStyle w:val="2"/>
+      </w:pPr>
+      <w:bookmarkStart w:id="4" w:name="OLE_LINK12"/>
       <w:r>
         <w:rPr>
           <w:rFonts w:hint="eastAsia"/>
@@ -1180,7 +1165,7 @@
         <w:t>ccommodation area</w:t>
       </w:r>
     </w:p>
-    <w:bookmarkEnd w:id="1"/>
+    <w:bookmarkEnd w:id="4"/>
     <w:p>
       <w:r>
         <w:t>Accommodation and rest are available at the hotel and can be used for archiving.</w:t>
@@ -1188,7 +1173,7 @@
     </w:p>
     <w:p>
       <w:pPr>
-        <w:pStyle w:val="3"/>
+        <w:pStyle w:val="2"/>
       </w:pPr>
       <w:r>
         <w:rPr>
@@ -1207,7 +1192,7 @@
     </w:p>
     <w:p>
       <w:pPr>
-        <w:pStyle w:val="3"/>
+        <w:pStyle w:val="2"/>
       </w:pPr>
       <w:r>
         <w:rPr>
@@ -1221,12 +1206,15 @@
     </w:p>
     <w:p>
       <w:r>
-        <w:t>A place in the wilderness where birds don't give a shit.</w:t>
-      </w:r>
-    </w:p>
-    <w:p>
-      <w:pPr>
-        <w:pStyle w:val="3"/>
+        <w:t xml:space="preserve">A place in the wilderness where birds don't give a </w:t>
+      </w:r>
+      <w:r>
+        <w:t>shit.</w:t>
+      </w:r>
+    </w:p>
+    <w:p>
+      <w:pPr>
+        <w:pStyle w:val="2"/>
       </w:pPr>
       <w:r>
         <w:rPr>
@@ -1251,7 +1239,7 @@
     </w:p>
     <w:p>
       <w:pPr>
-        <w:pStyle w:val="3"/>
+        <w:pStyle w:val="2"/>
       </w:pPr>
       <w:r>
         <w:rPr>
@@ -1270,7 +1258,7 @@
     </w:p>
     <w:p>
       <w:pPr>
-        <w:pStyle w:val="3"/>
+        <w:pStyle w:val="2"/>
       </w:pPr>
       <w:r>
         <w:rPr>
@@ -1286,7 +1274,7 @@
     </w:p>
     <w:p>
       <w:pPr>
-        <w:pStyle w:val="3"/>
+        <w:pStyle w:val="2"/>
       </w:pPr>
       <w:r>
         <w:t>Classroom</w:t>
@@ -1299,31 +1287,13 @@
     </w:p>
     <w:p>
       <w:pPr>
-        <w:pStyle w:val="3"/>
-      </w:pPr>
-      <w:bookmarkStart w:id="2" w:name="OLE_LINK13"/>
-      <w:r>
-        <w:rPr>
-          <w:rFonts w:hint="eastAsia"/>
-        </w:rPr>
-        <w:t>The</w:t>
-      </w:r>
-      <w:r>
-        <w:t xml:space="preserve"> sea of clouds</w:t>
-      </w:r>
-      <w:bookmarkEnd w:id="2"/>
-      <w:r>
-        <w:t xml:space="preserve"> </w:t>
-      </w:r>
-      <w:r>
-        <w:rPr>
-          <w:rFonts w:hint="eastAsia"/>
-          <w:lang w:val="en-US" w:eastAsia="zh-CN"/>
-        </w:rPr>
-        <w:t>over</w:t>
-      </w:r>
-      <w:r>
-        <w:t xml:space="preserve"> mountain</w:t>
+        <w:pStyle w:val="2"/>
+      </w:pPr>
+      <w:r>
+        <w:t>M</w:t>
+      </w:r>
+      <w:r>
+        <w:t>ountain</w:t>
       </w:r>
     </w:p>
     <w:p>
@@ -1333,20 +1303,31 @@
       <w:r>
         <w:rPr>
           <w:rFonts w:hint="eastAsia"/>
-          <w:lang w:val="en-US" w:eastAsia="zh-CN"/>
         </w:rPr>
         <w:t xml:space="preserve">scene </w:t>
       </w:r>
       <w:r>
-        <w:t>for Oliver's best friend Lisa.</w:t>
-      </w:r>
-    </w:p>
-    <w:p>
-      <w:r>
+        <w:t xml:space="preserve">for Oliver's best </w:t>
+      </w:r>
+      <w:r>
+        <w:t>friend Lisa.</w:t>
+      </w:r>
+    </w:p>
+    <w:p>
+      <w:pPr>
+        <w:rPr>
+          <w:rFonts w:hint="eastAsia"/>
+        </w:rPr>
+      </w:pPr>
+      <w:r>
+        <w:rPr>
+          <w:noProof/>
+        </w:rPr>
+        <w:lastRenderedPageBreak/>
         <w:drawing>
-          <wp:inline distT="0" distB="0" distL="0" distR="0">
-            <wp:extent cx="4249420" cy="3556635"/>
-            <wp:effectExtent l="0" t="0" r="0" b="5715"/>
+          <wp:inline distT="0" distB="0" distL="0" distR="0" wp14:anchorId="474EF063" wp14:editId="6F85E963">
+            <wp:extent cx="5274310" cy="3914775"/>
+            <wp:effectExtent l="0" t="0" r="2540" b="9525"/>
             <wp:docPr id="1" name="图片 1"/>
             <wp:cNvGraphicFramePr>
               <a:graphicFrameLocks xmlns:a="http://schemas.openxmlformats.org/drawingml/2006/main" noChangeAspect="1"/>
@@ -1355,19 +1336,11 @@
               <a:graphicData uri="http://schemas.openxmlformats.org/drawingml/2006/picture">
                 <pic:pic xmlns:pic="http://schemas.openxmlformats.org/drawingml/2006/picture">
                   <pic:nvPicPr>
-                    <pic:cNvPr id="1" name="图片 1"/>
-                    <pic:cNvPicPr>
-                      <a:picLocks noChangeAspect="1"/>
-                    </pic:cNvPicPr>
+                    <pic:cNvPr id="1" name=""/>
+                    <pic:cNvPicPr/>
                   </pic:nvPicPr>
                   <pic:blipFill>
-                    <a:blip r:embed="rId4">
-                      <a:extLst>
-                        <a:ext uri="{28A0092B-C50C-407E-A947-70E740481C1C}">
-                          <a14:useLocalDpi xmlns:a14="http://schemas.microsoft.com/office/drawing/2010/main" val="0"/>
-                        </a:ext>
-                      </a:extLst>
-                    </a:blip>
+                    <a:blip r:embed="rId6"/>
                     <a:stretch>
                       <a:fillRect/>
                     </a:stretch>
@@ -1375,7 +1348,7 @@
                   <pic:spPr>
                     <a:xfrm>
                       <a:off x="0" y="0"/>
-                      <a:ext cx="4249951" cy="3556635"/>
+                      <a:ext cx="5274310" cy="3914775"/>
                     </a:xfrm>
                     <a:prstGeom prst="rect">
                       <a:avLst/>
@@ -1390,11 +1363,7 @@
     </w:p>
     <w:p>
       <w:pPr>
-        <w:pStyle w:val="2"/>
-        <w:rPr>
-          <w:rFonts w:hint="eastAsia" w:eastAsiaTheme="minorEastAsia"/>
-          <w:lang w:val="en-US" w:eastAsia="zh-CN"/>
-        </w:rPr>
+        <w:pStyle w:val="1"/>
       </w:pPr>
       <w:r>
         <w:rPr>
@@ -1408,14 +1377,14 @@
     </w:p>
     <w:p>
       <w:pPr>
-        <w:pStyle w:val="3"/>
-      </w:pPr>
-      <w:bookmarkStart w:id="3" w:name="OLE_LINK16"/>
+        <w:pStyle w:val="2"/>
+      </w:pPr>
+      <w:bookmarkStart w:id="5" w:name="OLE_LINK16"/>
       <w:r>
         <w:t>A letter of condolence to father</w:t>
       </w:r>
     </w:p>
-    <w:bookmarkEnd w:id="3"/>
+    <w:bookmarkEnd w:id="5"/>
     <w:p>
       <w:r>
         <w:t>The leader apologized to his father for the sniper's mistake in hitting his mother, and asked him to end his undercover job early and retire directly</w:t>
@@ -1423,25 +1392,20 @@
     </w:p>
     <w:p>
       <w:pPr>
-        <w:pStyle w:val="3"/>
-        <w:rPr>
-          <w:rFonts w:hint="default" w:eastAsiaTheme="majorEastAsia"/>
-          <w:lang w:val="en-US" w:eastAsia="zh-CN"/>
-        </w:rPr>
-      </w:pPr>
-      <w:bookmarkStart w:id="4" w:name="OLE_LINK1"/>
+        <w:pStyle w:val="2"/>
+      </w:pPr>
+      <w:bookmarkStart w:id="6" w:name="OLE_LINK1"/>
       <w:r>
         <w:t xml:space="preserve">Father's dressing </w:t>
       </w:r>
       <w:r>
         <w:rPr>
           <w:rFonts w:hint="eastAsia"/>
-          <w:lang w:val="en-US" w:eastAsia="zh-CN"/>
         </w:rPr>
         <w:t>robe</w:t>
       </w:r>
     </w:p>
-    <w:bookmarkEnd w:id="4"/>
+    <w:bookmarkEnd w:id="6"/>
     <w:p>
       <w:r>
         <w:t>The robe that Oliver's</w:t>
@@ -1449,17 +1413,19 @@
       <w:r>
         <w:rPr>
           <w:rFonts w:hint="eastAsia"/>
-          <w:lang w:val="en-US" w:eastAsia="zh-CN"/>
         </w:rPr>
         <w:t xml:space="preserve"> </w:t>
       </w:r>
       <w:r>
-        <w:t>father often wore were thick and large and very warm.</w:t>
-      </w:r>
-    </w:p>
-    <w:p>
-      <w:pPr>
-        <w:pStyle w:val="3"/>
+        <w:t>fat</w:t>
+      </w:r>
+      <w:r>
+        <w:t>her often wore were thick and large and very warm.</w:t>
+      </w:r>
+    </w:p>
+    <w:p>
+      <w:pPr>
+        <w:pStyle w:val="2"/>
       </w:pPr>
       <w:r>
         <w:t>Small cards that have been repaired</w:t>
@@ -1472,14 +1438,14 @@
     </w:p>
     <w:p>
       <w:pPr>
-        <w:pStyle w:val="3"/>
-      </w:pPr>
-      <w:bookmarkStart w:id="5" w:name="OLE_LINK2"/>
+        <w:pStyle w:val="2"/>
+      </w:pPr>
+      <w:bookmarkStart w:id="7" w:name="OLE_LINK2"/>
       <w:r>
         <w:t>Mother's last words</w:t>
       </w:r>
     </w:p>
-    <w:bookmarkEnd w:id="5"/>
+    <w:bookmarkEnd w:id="7"/>
     <w:p>
       <w:r>
         <w:t xml:space="preserve">All these years your father lived a hard life, do not blame </w:t>
@@ -1491,59 +1457,72 @@
         <w:t>him</w:t>
       </w:r>
       <w:r>
-        <w:t>, to live a good life, I love you.</w:t>
-      </w:r>
-    </w:p>
-    <w:p>
-      <w:pPr>
-        <w:pStyle w:val="3"/>
-      </w:pPr>
-      <w:bookmarkStart w:id="6" w:name="OLE_LINK4"/>
-      <w:r>
+        <w:t>, to live a good</w:t>
+      </w:r>
+      <w:r>
+        <w:t xml:space="preserve"> life, I love you.</w:t>
+      </w:r>
+    </w:p>
+    <w:p>
+      <w:pPr>
+        <w:pStyle w:val="2"/>
+      </w:pPr>
+      <w:bookmarkStart w:id="8" w:name="OLE_LINK4"/>
+      <w:r>
+        <w:lastRenderedPageBreak/>
         <w:t>Mother's diary</w:t>
       </w:r>
     </w:p>
-    <w:bookmarkEnd w:id="6"/>
-    <w:p>
-      <w:r>
-        <w:t>Mother actually knew her father's undercover work, but did not puncture, but silently cooperate. The mother was very supportive of her father's approach: to abandon the interests of the small family for the benefit of the public.</w:t>
-      </w:r>
-    </w:p>
-    <w:p>
-      <w:pPr>
-        <w:pStyle w:val="3"/>
-      </w:pPr>
-      <w:bookmarkStart w:id="7" w:name="OLE_LINK5"/>
+    <w:bookmarkEnd w:id="8"/>
+    <w:p>
+      <w:r>
+        <w:t xml:space="preserve">Mother actually knew her father's undercover work, but did not puncture, but silently cooperate. The mother was very supportive of her father's approach: to abandon the interests of the small family for the benefit of the </w:t>
+      </w:r>
+      <w:r>
+        <w:t>public.</w:t>
+      </w:r>
+    </w:p>
+    <w:p>
+      <w:pPr>
+        <w:pStyle w:val="2"/>
+      </w:pPr>
+      <w:bookmarkStart w:id="9" w:name="OLE_LINK5"/>
       <w:r>
         <w:t>The resignation of the police officer</w:t>
       </w:r>
     </w:p>
-    <w:bookmarkEnd w:id="7"/>
-    <w:p>
-      <w:r>
-        <w:t>The police officer who killed his mother by mistake was actually his father's old subordinate, and after the case he submitted his resignation directly. He made it clear that he was afraid to continue the job, but that he would continue to fight drug-related crime elsewhere.</w:t>
-      </w:r>
-    </w:p>
-    <w:p>
-      <w:pPr>
-        <w:pStyle w:val="3"/>
-      </w:pPr>
-      <w:bookmarkStart w:id="8" w:name="OLE_LINK6"/>
+    <w:bookmarkEnd w:id="9"/>
+    <w:p>
+      <w:r>
+        <w:t xml:space="preserve">The police officer who killed his mother by mistake was actually his father's old subordinate, and after the case he submitted his resignation directly. He made it clear that he was afraid to continue the job, </w:t>
+      </w:r>
+      <w:r>
+        <w:t>but that he would continue to fight drug-related crime elsewhere.</w:t>
+      </w:r>
+    </w:p>
+    <w:p>
+      <w:pPr>
+        <w:pStyle w:val="2"/>
+      </w:pPr>
+      <w:bookmarkStart w:id="10" w:name="OLE_LINK6"/>
       <w:r>
         <w:t>The last letter of Lisa</w:t>
       </w:r>
     </w:p>
-    <w:bookmarkEnd w:id="8"/>
-    <w:p>
-      <w:r>
-        <w:t>Lisa said she understood Oliver's pain of losing her mother, but she was in pain at the time and couldn't comfort the protagonist again. She said they had been depressed and miserable, but every thought of the past with Oliver will ease a little. Finally chose to jump the cliff is to be free, and did not blame Oliver.</w:t>
-      </w:r>
-    </w:p>
-    <w:p>
-      <w:pPr>
-        <w:pStyle w:val="3"/>
-      </w:pPr>
-      <w:bookmarkStart w:id="9" w:name="OLE_LINK7"/>
+    <w:bookmarkEnd w:id="10"/>
+    <w:p>
+      <w:r>
+        <w:t>Lisa said she understood Oliver's pain of losing her mother, but she was in pain at the time and couldn't comfort the protagonist again. She said they had been depres</w:t>
+      </w:r>
+      <w:r>
+        <w:t>sed and miserable, but every thought of the past with Oliver will ease a little. Finally chose to jump the cliff is to be free, and did not blame Oliver.</w:t>
+      </w:r>
+    </w:p>
+    <w:p>
+      <w:pPr>
+        <w:pStyle w:val="2"/>
+      </w:pPr>
+      <w:bookmarkStart w:id="11" w:name="OLE_LINK7"/>
       <w:r>
         <w:rPr>
           <w:rFonts w:hint="eastAsia"/>
@@ -1554,17 +1533,20 @@
         <w:t>isa’s kitten</w:t>
       </w:r>
     </w:p>
-    <w:bookmarkEnd w:id="9"/>
-    <w:p>
-      <w:r>
-        <w:t>The kitten, who had been with Lisa for six years, was so clever that it disappeared after Lisa jumped off the cliff.</w:t>
-      </w:r>
-    </w:p>
-    <w:p>
-      <w:pPr>
-        <w:pStyle w:val="3"/>
-      </w:pPr>
-      <w:bookmarkStart w:id="10" w:name="OLE_LINK8"/>
+    <w:bookmarkEnd w:id="11"/>
+    <w:p>
+      <w:r>
+        <w:t>The kitten, who had been with Lisa for six years, was so clever that it disappeared afte</w:t>
+      </w:r>
+      <w:r>
+        <w:t>r Lisa jumped off the cliff.</w:t>
+      </w:r>
+    </w:p>
+    <w:p>
+      <w:pPr>
+        <w:pStyle w:val="2"/>
+      </w:pPr>
+      <w:bookmarkStart w:id="12" w:name="OLE_LINK8"/>
       <w:r>
         <w:rPr>
           <w:rFonts w:hint="eastAsia"/>
@@ -1575,7 +1557,7 @@
         <w:t>elf-portrait</w:t>
       </w:r>
     </w:p>
-    <w:bookmarkEnd w:id="10"/>
+    <w:bookmarkEnd w:id="12"/>
     <w:p>
       <w:r>
         <w:t>A self-portrait by Lisa and Oliver, it’s a testament to their friendship.</w:t>
@@ -1583,14 +1565,14 @@
     </w:p>
     <w:p>
       <w:pPr>
-        <w:pStyle w:val="3"/>
-      </w:pPr>
-      <w:bookmarkStart w:id="11" w:name="OLE_LINK9"/>
+        <w:pStyle w:val="2"/>
+      </w:pPr>
+      <w:bookmarkStart w:id="13" w:name="OLE_LINK9"/>
       <w:r>
         <w:t>Political materialism knowledge</w:t>
       </w:r>
     </w:p>
-    <w:bookmarkEnd w:id="11"/>
+    <w:bookmarkEnd w:id="13"/>
     <w:p>
       <w:r>
         <w:t>Ghosts don't exist</w:t>
@@ -1604,9 +1586,9 @@
     </w:p>
     <w:p>
       <w:pPr>
-        <w:pStyle w:val="3"/>
-      </w:pPr>
-      <w:bookmarkStart w:id="12" w:name="OLE_LINK10"/>
+        <w:pStyle w:val="2"/>
+      </w:pPr>
+      <w:bookmarkStart w:id="14" w:name="OLE_LINK10"/>
       <w:r>
         <w:rPr>
           <w:rFonts w:hint="eastAsia"/>
@@ -1617,32 +1599,39 @@
         <w:t>ittle pillow</w:t>
       </w:r>
     </w:p>
-    <w:bookmarkEnd w:id="12"/>
-    <w:p>
-      <w:r>
-        <w:t>In order to appease Oliver, who was afraid of a ghost and couldn't sleep, mother bought a small pillow, which was said to hold him so that the ghost would not come near.</w:t>
-      </w:r>
-    </w:p>
-    <w:p>
-      <w:pPr>
-        <w:pStyle w:val="3"/>
-      </w:pPr>
-      <w:bookmarkStart w:id="13" w:name="OLE_LINK11"/>
-      <w:r>
+    <w:bookmarkEnd w:id="14"/>
+    <w:p>
+      <w:r>
+        <w:t xml:space="preserve">In order to appease Oliver, who was afraid of a ghost and </w:t>
+      </w:r>
+      <w:r>
+        <w:t>couldn't sleep, mother bought a small pillow, which was said to hold him so that the ghost would not come near.</w:t>
+      </w:r>
+    </w:p>
+    <w:p>
+      <w:pPr>
+        <w:pStyle w:val="2"/>
+      </w:pPr>
+      <w:bookmarkStart w:id="15" w:name="OLE_LINK11"/>
+      <w:r>
+        <w:lastRenderedPageBreak/>
         <w:t>A page of the diary</w:t>
       </w:r>
     </w:p>
-    <w:bookmarkEnd w:id="13"/>
-    <w:p>
-      <w:r>
-        <w:t>Oliver grew up trying to overcome his fear of ghosts, imagining ghosts around him again and again, then calming himself down and repeatedly stimulating himself in this way until he was no longer afraid. The diary page records the number of times they recall, and the top is covered with strokes.</w:t>
-      </w:r>
-    </w:p>
-    <w:p>
-      <w:pPr>
-        <w:pStyle w:val="3"/>
-      </w:pPr>
-      <w:bookmarkStart w:id="14" w:name="OLE_LINK17"/>
+    <w:bookmarkEnd w:id="15"/>
+    <w:p>
+      <w:r>
+        <w:t>Oliver grew up trying to overcome his fear of ghosts, imagining ghosts around him again and again, then calming himself down</w:t>
+      </w:r>
+      <w:r>
+        <w:t xml:space="preserve"> and repeatedly stimulating himself in this way until he was no longer afraid. The diary page records the number of times they recall, and the top is covered with strokes.</w:t>
+      </w:r>
+    </w:p>
+    <w:p>
+      <w:pPr>
+        <w:pStyle w:val="2"/>
+      </w:pPr>
+      <w:bookmarkStart w:id="16" w:name="OLE_LINK17"/>
       <w:r>
         <w:rPr>
           <w:rFonts w:hint="eastAsia"/>
@@ -1653,15 +1642,18 @@
         <w:t xml:space="preserve"> letter from the police officer</w:t>
       </w:r>
     </w:p>
-    <w:bookmarkEnd w:id="14"/>
-    <w:p>
-      <w:r>
-        <w:t>The police officer later became a private investigator, specializing in the pursuit of drug lords, over the years successfully captured a lot of drug lords. The letter was written to tell Oliver’s father that the gang had been found by him and had all been arrested.</w:t>
-      </w:r>
-    </w:p>
-    <w:p>
-      <w:pPr>
-        <w:pStyle w:val="3"/>
+    <w:bookmarkEnd w:id="16"/>
+    <w:p>
+      <w:r>
+        <w:t>The police officer later became a private investiga</w:t>
+      </w:r>
+      <w:r>
+        <w:t>tor, specializing in the pursuit of drug lords, over the years successfully captured a lot of drug lords. The letter was written to tell Oliver’s father that the gang had been found by him and had all been arrested.</w:t>
+      </w:r>
+    </w:p>
+    <w:p>
+      <w:pPr>
+        <w:pStyle w:val="2"/>
       </w:pPr>
       <w:r>
         <w:t>Footprints</w:t>
@@ -1669,12 +1661,15 @@
     </w:p>
     <w:p>
       <w:r>
-        <w:t>When Oliver was on the full moon, mother printed his footprints on the paper with red mud on his feet.</w:t>
-      </w:r>
-    </w:p>
-    <w:p>
-      <w:pPr>
-        <w:pStyle w:val="3"/>
+        <w:t>When Oliver was on the full m</w:t>
+      </w:r>
+      <w:r>
+        <w:t>oon, mother printed his footprints on the paper with red mud on his feet.</w:t>
+      </w:r>
+    </w:p>
+    <w:p>
+      <w:pPr>
+        <w:pStyle w:val="2"/>
       </w:pPr>
       <w:r>
         <w:t>A bunch of hair</w:t>
@@ -1688,12 +1683,11 @@
     <w:p/>
     <w:p>
       <w:pPr>
-        <w:pStyle w:val="2"/>
-      </w:pPr>
-      <w:r>
-        <w:rPr>
-          <w:rFonts w:hint="eastAsia"/>
-          <w:lang w:val="en-US" w:eastAsia="zh-CN"/>
+        <w:pStyle w:val="1"/>
+      </w:pPr>
+      <w:r>
+        <w:rPr>
+          <w:rFonts w:hint="eastAsia"/>
         </w:rPr>
         <w:t>6</w:t>
       </w:r>
@@ -1712,17 +1706,20 @@
     </w:p>
     <w:p>
       <w:pPr>
-        <w:pStyle w:val="3"/>
-      </w:pPr>
-      <w:bookmarkStart w:id="15" w:name="OLE_LINK14"/>
+        <w:pStyle w:val="2"/>
+      </w:pPr>
+      <w:bookmarkStart w:id="17" w:name="OLE_LINK14"/>
       <w:r>
         <w:t>Mother's death</w:t>
       </w:r>
     </w:p>
-    <w:bookmarkEnd w:id="15"/>
-    <w:p>
-      <w:r>
-        <w:t>The gangsters burst into the house and took the mother hostage. The father dialed a telephone first and then confronted the gangster.</w:t>
+    <w:bookmarkEnd w:id="17"/>
+    <w:p>
+      <w:r>
+        <w:t xml:space="preserve">The gangsters burst into the house and took the mother hostage. The father dialed a </w:t>
+      </w:r>
+      <w:r>
+        <w:t>telephone first and then confronted the gangster.</w:t>
       </w:r>
     </w:p>
     <w:p>
@@ -1732,9 +1729,9 @@
     </w:p>
     <w:p>
       <w:pPr>
-        <w:pStyle w:val="3"/>
-      </w:pPr>
-      <w:bookmarkStart w:id="16" w:name="OLE_LINK15"/>
+        <w:pStyle w:val="2"/>
+      </w:pPr>
+      <w:bookmarkStart w:id="18" w:name="OLE_LINK15"/>
       <w:r>
         <w:rPr>
           <w:rFonts w:hint="eastAsia"/>
@@ -1745,38 +1742,45 @@
         <w:t>ather’s love</w:t>
       </w:r>
     </w:p>
-    <w:bookmarkEnd w:id="16"/>
-    <w:p>
-      <w:r>
-        <w:t>Oliver often quilts at night, his father will cover the quilt with a thick dressing gown, keep warm and press the quilt, once Oliver in half asleep half awake to see, left warm in heart.</w:t>
-      </w:r>
-    </w:p>
-    <w:p>
-      <w:pPr>
-        <w:pStyle w:val="3"/>
-      </w:pPr>
-      <w:bookmarkStart w:id="17" w:name="OLE_LINK18"/>
-      <w:r>
-        <w:rPr>
-          <w:rFonts w:hint="eastAsia"/>
-        </w:rPr>
+    <w:bookmarkEnd w:id="18"/>
+    <w:p>
+      <w:r>
+        <w:t>Oliver often quilts at night, his father will cover the quilt with a thick dressin</w:t>
+      </w:r>
+      <w:r>
+        <w:t>g gown, keep warm and press the quilt, once Oliver in half asleep half awake to see, left warm in heart.</w:t>
+      </w:r>
+    </w:p>
+    <w:p>
+      <w:pPr>
+        <w:pStyle w:val="2"/>
+      </w:pPr>
+      <w:bookmarkStart w:id="19" w:name="OLE_LINK18"/>
+      <w:r>
+        <w:rPr>
+          <w:rFonts w:hint="eastAsia"/>
+        </w:rPr>
+        <w:lastRenderedPageBreak/>
         <w:t>F</w:t>
       </w:r>
       <w:r>
         <w:t>ather’s choice</w:t>
       </w:r>
     </w:p>
-    <w:bookmarkEnd w:id="17"/>
-    <w:p>
-      <w:r>
-        <w:t>The gangsters burst into the house and took the mother hostage. The gangsters asked the father to choose one to survive with Oliver and his mother, and the other to be shot. If you don't make a choice, both of them shoot. The father chose Oliver, and then shots rang out outside the house.</w:t>
-      </w:r>
-    </w:p>
-    <w:p>
-      <w:pPr>
-        <w:pStyle w:val="3"/>
-      </w:pPr>
-      <w:bookmarkStart w:id="18" w:name="OLE_LINK19"/>
+    <w:bookmarkEnd w:id="19"/>
+    <w:p>
+      <w:r>
+        <w:t>The gangsters burst into the house and took the mother hostage. The gangsters asked the father to choose one to survive with Oliver and</w:t>
+      </w:r>
+      <w:r>
+        <w:t xml:space="preserve"> his mother, and the other to be shot. If you don't make a choice, both of them shoot. The father chose Oliver, and then shots rang out outside the house.</w:t>
+      </w:r>
+    </w:p>
+    <w:p>
+      <w:pPr>
+        <w:pStyle w:val="2"/>
+      </w:pPr>
+      <w:bookmarkStart w:id="20" w:name="OLE_LINK19"/>
       <w:r>
         <w:rPr>
           <w:rFonts w:hint="eastAsia"/>
@@ -1787,22 +1791,25 @@
         <w:t>liver’s little card</w:t>
       </w:r>
     </w:p>
-    <w:bookmarkEnd w:id="18"/>
-    <w:p>
-      <w:r>
-        <w:t>Oliver's favorite little card as a child, students want to grab a look, when the fight was torn, Oliver cried for a long time.</w:t>
-      </w:r>
-    </w:p>
-    <w:p>
-      <w:pPr>
-        <w:pStyle w:val="3"/>
-      </w:pPr>
-      <w:bookmarkStart w:id="19" w:name="OLE_LINK20"/>
+    <w:bookmarkEnd w:id="20"/>
+    <w:p>
+      <w:r>
+        <w:t>Oliver's favorite little card as a child, students want to grab a look, when the</w:t>
+      </w:r>
+      <w:r>
+        <w:t xml:space="preserve"> fight was torn, Oliver cried for a long time.</w:t>
+      </w:r>
+    </w:p>
+    <w:p>
+      <w:pPr>
+        <w:pStyle w:val="2"/>
+      </w:pPr>
+      <w:bookmarkStart w:id="21" w:name="OLE_LINK20"/>
       <w:r>
         <w:t>Mother's sleeping song</w:t>
       </w:r>
     </w:p>
-    <w:bookmarkEnd w:id="19"/>
+    <w:bookmarkEnd w:id="21"/>
     <w:p>
       <w:r>
         <w:t>To appease Oliver, who couldn't sleep for fear of ghosts, her mother bought a small pillow and put the protagonist to sleep, and she lay on Oliver's side, gently stroking and singing.</w:t>
@@ -1810,14 +1817,17 @@
     </w:p>
     <w:p>
       <w:pPr>
-        <w:pStyle w:val="3"/>
-      </w:pPr>
-      <w:bookmarkStart w:id="20" w:name="OLE_LINK21"/>
-      <w:r>
-        <w:t>Lisa's family accident</w:t>
-      </w:r>
-    </w:p>
-    <w:bookmarkEnd w:id="20"/>
+        <w:pStyle w:val="2"/>
+      </w:pPr>
+      <w:bookmarkStart w:id="22" w:name="OLE_LINK21"/>
+      <w:r>
+        <w:t>Li</w:t>
+      </w:r>
+      <w:r>
+        <w:t>sa's family accident</w:t>
+      </w:r>
+    </w:p>
+    <w:bookmarkEnd w:id="22"/>
     <w:p>
       <w:r>
         <w:t>Lisa's mother was very ill, and she came to the protagonist hoping for comfort, but by then Oliver's mother had just died</w:t>
@@ -1830,7 +1840,10 @@
     </w:p>
     <w:p>
       <w:r>
-        <w:t>Lisa and Oliver never met again when Lisa's mother died</w:t>
+        <w:t xml:space="preserve">Lisa and Oliver never met again when </w:t>
+      </w:r>
+      <w:r>
+        <w:t>Lisa's mother died</w:t>
       </w:r>
     </w:p>
     <w:p>
@@ -1840,16 +1853,11 @@
     </w:p>
     <w:p>
       <w:pPr>
-        <w:pStyle w:val="2"/>
-        <w:rPr>
-          <w:rFonts w:hint="eastAsia" w:eastAsiaTheme="minorEastAsia"/>
-          <w:lang w:val="en-US" w:eastAsia="zh-CN"/>
-        </w:rPr>
-      </w:pPr>
-      <w:r>
-        <w:rPr>
-          <w:rFonts w:hint="eastAsia"/>
-          <w:lang w:val="en-US" w:eastAsia="zh-CN"/>
+        <w:pStyle w:val="1"/>
+      </w:pPr>
+      <w:r>
+        <w:rPr>
+          <w:rFonts w:hint="eastAsia"/>
         </w:rPr>
         <w:t>7</w:t>
       </w:r>
@@ -1868,7 +1876,6 @@
       <w:r>
         <w:rPr>
           <w:rFonts w:hint="eastAsia"/>
-          <w:lang w:val="en-US" w:eastAsia="zh-CN"/>
         </w:rPr>
         <w:t>s</w:t>
       </w:r>
@@ -1893,7 +1900,6 @@
           <w:rFonts w:hint="eastAsia"/>
           <w:sz w:val="24"/>
           <w:szCs w:val="24"/>
-          <w:lang w:val="en-US" w:eastAsia="zh-CN"/>
         </w:rPr>
         <w:t>quiz</w:t>
       </w:r>
@@ -1935,7 +1941,6 @@
           <w:rFonts w:hint="eastAsia"/>
           <w:sz w:val="24"/>
           <w:szCs w:val="24"/>
-          <w:lang w:val="en-US" w:eastAsia="zh-CN"/>
         </w:rPr>
         <w:t>G</w:t>
       </w:r>
@@ -1951,7 +1956,6 @@
           <w:rFonts w:hint="eastAsia"/>
           <w:sz w:val="24"/>
           <w:szCs w:val="24"/>
-          <w:lang w:val="en-US" w:eastAsia="zh-CN"/>
         </w:rPr>
         <w:t xml:space="preserve">maybe the </w:t>
       </w:r>
@@ -1967,7 +1971,6 @@
           <w:rFonts w:hint="eastAsia"/>
           <w:sz w:val="24"/>
           <w:szCs w:val="24"/>
-          <w:lang w:val="en-US" w:eastAsia="zh-CN"/>
         </w:rPr>
         <w:t xml:space="preserve">to </w:t>
       </w:r>
@@ -1983,7 +1986,6 @@
           <w:rFonts w:hint="eastAsia"/>
           <w:sz w:val="24"/>
           <w:szCs w:val="24"/>
-          <w:lang w:val="en-US" w:eastAsia="zh-CN"/>
         </w:rPr>
         <w:t>e</w:t>
       </w:r>
@@ -2015,7 +2017,6 @@
           <w:rFonts w:hint="eastAsia"/>
           <w:sz w:val="24"/>
           <w:szCs w:val="24"/>
-          <w:lang w:val="en-US" w:eastAsia="zh-CN"/>
         </w:rPr>
         <w:t xml:space="preserve">to </w:t>
       </w:r>
@@ -2031,7 +2032,6 @@
           <w:rFonts w:hint="eastAsia"/>
           <w:sz w:val="24"/>
           <w:szCs w:val="24"/>
-          <w:lang w:val="en-US" w:eastAsia="zh-CN"/>
         </w:rPr>
         <w:t>e</w:t>
       </w:r>
@@ -2063,7 +2063,6 @@
           <w:rFonts w:hint="eastAsia"/>
           <w:sz w:val="24"/>
           <w:szCs w:val="24"/>
-          <w:lang w:val="en-US" w:eastAsia="zh-CN"/>
         </w:rPr>
         <w:t xml:space="preserve">to </w:t>
       </w:r>
@@ -2079,7 +2078,6 @@
           <w:rFonts w:hint="eastAsia"/>
           <w:sz w:val="24"/>
           <w:szCs w:val="24"/>
-          <w:lang w:val="en-US" w:eastAsia="zh-CN"/>
         </w:rPr>
         <w:t>e</w:t>
       </w:r>
@@ -2104,6 +2102,7 @@
           <w:sz w:val="24"/>
           <w:szCs w:val="24"/>
         </w:rPr>
+        <w:lastRenderedPageBreak/>
         <w:t>Even if all th</w:t>
       </w:r>
       <w:r>
@@ -2111,7 +2110,6 @@
           <w:rFonts w:hint="eastAsia"/>
           <w:sz w:val="24"/>
           <w:szCs w:val="24"/>
-          <w:lang w:val="en-US" w:eastAsia="zh-CN"/>
         </w:rPr>
         <w:t>ese</w:t>
       </w:r>
@@ -2127,7 +2125,6 @@
           <w:rFonts w:hint="eastAsia"/>
           <w:sz w:val="24"/>
           <w:szCs w:val="24"/>
-          <w:lang w:val="en-US" w:eastAsia="zh-CN"/>
         </w:rPr>
         <w:t>are</w:t>
       </w:r>
@@ -2143,7 +2140,6 @@
           <w:rFonts w:hint="eastAsia"/>
           <w:sz w:val="24"/>
           <w:szCs w:val="24"/>
-          <w:lang w:val="en-US" w:eastAsia="zh-CN"/>
         </w:rPr>
         <w:t>imagination</w:t>
       </w:r>
@@ -2159,7 +2155,6 @@
           <w:rFonts w:hint="eastAsia"/>
           <w:sz w:val="24"/>
           <w:szCs w:val="24"/>
-          <w:lang w:val="en-US" w:eastAsia="zh-CN"/>
         </w:rPr>
         <w:t xml:space="preserve">to </w:t>
       </w:r>
@@ -2175,7 +2170,6 @@
           <w:rFonts w:hint="eastAsia"/>
           <w:sz w:val="24"/>
           <w:szCs w:val="24"/>
-          <w:lang w:val="en-US" w:eastAsia="zh-CN"/>
         </w:rPr>
         <w:t>e</w:t>
       </w:r>
@@ -2207,7 +2201,6 @@
           <w:rFonts w:hint="eastAsia"/>
           <w:sz w:val="24"/>
           <w:szCs w:val="24"/>
-          <w:lang w:val="en-US" w:eastAsia="zh-CN"/>
         </w:rPr>
         <w:t xml:space="preserve">the 5 </w:t>
       </w:r>
@@ -2223,7 +2216,6 @@
           <w:rFonts w:hint="eastAsia"/>
           <w:sz w:val="24"/>
           <w:szCs w:val="24"/>
-          <w:lang w:val="en-US" w:eastAsia="zh-CN"/>
         </w:rPr>
         <w:t xml:space="preserve">: </w:t>
       </w:r>
@@ -2237,7 +2229,7 @@
     </w:p>
     <w:p>
       <w:pPr>
-        <w:pStyle w:val="3"/>
+        <w:pStyle w:val="2"/>
       </w:pPr>
       <w:r>
         <w:rPr>
@@ -2268,12 +2260,68 @@
           <w:sz w:val="24"/>
           <w:szCs w:val="24"/>
         </w:rPr>
-        <w:t>Oliver opened his eyes and saw a lot of people sitting in front of the hospital bed, father, Lisa, teacher, classmate, they were all there, Oliver struggled to sit up, smiling at everyone.</w:t>
-      </w:r>
-    </w:p>
-    <w:p>
-      <w:pPr>
-        <w:pStyle w:val="3"/>
+        <w:t xml:space="preserve">Oliver opened his eyes and </w:t>
+      </w:r>
+      <w:r>
+        <w:rPr>
+          <w:sz w:val="24"/>
+          <w:szCs w:val="24"/>
+        </w:rPr>
+        <w:t xml:space="preserve">saw a lot of people sitting in front of the hospital bed, father, </w:t>
+      </w:r>
+      <w:r>
+        <w:rPr>
+          <w:sz w:val="24"/>
+          <w:szCs w:val="24"/>
+        </w:rPr>
+        <w:t xml:space="preserve">mother, </w:t>
+      </w:r>
+      <w:r>
+        <w:rPr>
+          <w:sz w:val="24"/>
+          <w:szCs w:val="24"/>
+        </w:rPr>
+        <w:t xml:space="preserve">Lisa, </w:t>
+      </w:r>
+      <w:r>
+        <w:rPr>
+          <w:sz w:val="24"/>
+          <w:szCs w:val="24"/>
+        </w:rPr>
+        <w:t xml:space="preserve">the police, </w:t>
+      </w:r>
+      <w:r>
+        <w:rPr>
+          <w:sz w:val="24"/>
+          <w:szCs w:val="24"/>
+        </w:rPr>
+        <w:t>teacher, classmate</w:t>
+      </w:r>
+      <w:r>
+        <w:rPr>
+          <w:sz w:val="24"/>
+          <w:szCs w:val="24"/>
+        </w:rPr>
+        <w:t>s</w:t>
+      </w:r>
+      <w:r>
+        <w:rPr>
+          <w:sz w:val="24"/>
+          <w:szCs w:val="24"/>
+        </w:rPr>
+        <w:t xml:space="preserve">, they were all </w:t>
+      </w:r>
+      <w:r>
+        <w:rPr>
+          <w:sz w:val="24"/>
+          <w:szCs w:val="24"/>
+        </w:rPr>
+        <w:t>here, Oliver struggled to sit up, smiling at everyone.</w:t>
+      </w:r>
+    </w:p>
+    <w:p>
+      <w:pPr>
+        <w:pStyle w:val="2"/>
       </w:pPr>
       <w:r>
         <w:rPr>
@@ -2298,12 +2346,28 @@
           <w:szCs w:val="24"/>
         </w:rPr>
       </w:pPr>
-      <w:r>
-        <w:rPr>
-          <w:sz w:val="24"/>
-          <w:szCs w:val="24"/>
-        </w:rPr>
-        <w:t>Oliver opened his eyes to see his father sitting in front of the hospital bed, his father tearfully watched Oliver, Oliver smiled, silently said "I love you", and then the electrocardiogram device sounded an alarm, the main character died</w:t>
+      <w:bookmarkStart w:id="23" w:name="OLE_LINK25"/>
+      <w:r>
+        <w:rPr>
+          <w:sz w:val="24"/>
+          <w:szCs w:val="24"/>
+        </w:rPr>
+        <w:t>Oliver opened his eyes to see his father sitting in front of the hospital bed, his f</w:t>
+      </w:r>
+      <w:r>
+        <w:rPr>
+          <w:sz w:val="24"/>
+          <w:szCs w:val="24"/>
+        </w:rPr>
+        <w:t>ather tearfully watched Oliver</w:t>
+      </w:r>
+      <w:bookmarkEnd w:id="23"/>
+      <w:r>
+        <w:rPr>
+          <w:sz w:val="24"/>
+          <w:szCs w:val="24"/>
+        </w:rPr>
+        <w:t>, Oliver smiled, silently said "I love you", and then the electrocardiogram device sounded an alarm, the main character died</w:t>
       </w:r>
       <w:r>
         <w:rPr>
@@ -2316,7 +2380,7 @@
     </w:p>
     <w:p>
       <w:pPr>
-        <w:pStyle w:val="3"/>
+        <w:pStyle w:val="2"/>
       </w:pPr>
       <w:r>
         <w:rPr>
@@ -2347,26 +2411,49 @@
           <w:sz w:val="24"/>
           <w:szCs w:val="24"/>
         </w:rPr>
-        <w:t>Oliver heard his own rapid breathing, opened his eyes to see the hospital bed empty, electrocardiogram instruments began to sound the alarm, the eyes gradually blurred, vaguely saw the doctor with the nurse rushed into the ICU, electrocardiogram gradually turned into a straight line, and then Oliver closed his eyes forever.</w:t>
+        <w:t>Oliver heard his own rapid breathing, opened his eyes to see the hospital bed empty, elect</w:t>
+      </w:r>
+      <w:r>
+        <w:rPr>
+          <w:sz w:val="24"/>
+          <w:szCs w:val="24"/>
+        </w:rPr>
+        <w:t xml:space="preserve">rocardiogram instruments began to sound the alarm, </w:t>
+      </w:r>
+      <w:bookmarkStart w:id="24" w:name="OLE_LINK26"/>
+      <w:r>
+        <w:rPr>
+          <w:sz w:val="24"/>
+          <w:szCs w:val="24"/>
+        </w:rPr>
+        <w:t>the eyes gradually blurred, vaguely saw the doctor with the nurse rushed into the ICU</w:t>
+      </w:r>
+      <w:bookmarkEnd w:id="24"/>
+      <w:r>
+        <w:rPr>
+          <w:sz w:val="24"/>
+          <w:szCs w:val="24"/>
+        </w:rPr>
+        <w:t>, electrocardiogram gradually turned into a straight line, and then Oliver closed his eyes forever.</w:t>
       </w:r>
     </w:p>
     <w:sectPr>
       <w:pgSz w:w="11906" w:h="16838"/>
       <w:pgMar w:top="1440" w:right="1800" w:bottom="1440" w:left="1800" w:header="851" w:footer="992" w:gutter="0"/>
-      <w:cols w:space="425" w:num="1"/>
-      <w:docGrid w:type="lines" w:linePitch="312" w:charSpace="0"/>
+      <w:cols w:space="425"/>
+      <w:docGrid w:type="lines" w:linePitch="312"/>
     </w:sectPr>
   </w:body>
 </w:document>
 </file>
 
 <file path=word/numbering.xml><?xml version="1.0" encoding="utf-8"?>
-<w:numbering xmlns:wpc="http://schemas.microsoft.com/office/word/2010/wordprocessingCanvas" xmlns:mc="http://schemas.openxmlformats.org/markup-compatibility/2006" xmlns:o="urn:schemas-microsoft-com:office:office" xmlns:r="http://schemas.openxmlformats.org/officeDocument/2006/relationships" xmlns:m="http://schemas.openxmlformats.org/officeDocument/2006/math" xmlns:v="urn:schemas-microsoft-com:vml" xmlns:wp14="http://schemas.microsoft.com/office/word/2010/wordprocessingDrawing" xmlns:wp="http://schemas.openxmlformats.org/drawingml/2006/wordprocessingDrawing" xmlns:w10="urn:schemas-microsoft-com:office:word" xmlns:w="http://schemas.openxmlformats.org/wordprocessingml/2006/main" xmlns:w14="http://schemas.microsoft.com/office/word/2010/wordml" xmlns:wpg="http://schemas.microsoft.com/office/word/2010/wordprocessingGroup" xmlns:wpi="http://schemas.microsoft.com/office/word/2010/wordprocessingInk" xmlns:wne="http://schemas.microsoft.com/office/word/2006/wordml" xmlns:wps="http://schemas.microsoft.com/office/word/2010/wordprocessingShape" xmlns:wpsCustomData="http://www.wps.cn/officeDocument/2013/wpsCustomData" mc:Ignorable="w14 wp14">
-  <w:abstractNum w:abstractNumId="0">
+<w:numbering xmlns:wpc="http://schemas.microsoft.com/office/word/2010/wordprocessingCanvas" xmlns:cx="http://schemas.microsoft.com/office/drawing/2014/chartex" xmlns:cx1="http://schemas.microsoft.com/office/drawing/2015/9/8/chartex" xmlns:cx2="http://schemas.microsoft.com/office/drawing/2015/10/21/chartex" xmlns:cx3="http://schemas.microsoft.com/office/drawing/2016/5/9/chartex" xmlns:cx4="http://schemas.microsoft.com/office/drawing/2016/5/10/chartex" xmlns:cx5="http://schemas.microsoft.com/office/drawing/2016/5/11/chartex" xmlns:cx6="http://schemas.microsoft.com/office/drawing/2016/5/12/chartex" xmlns:cx7="http://schemas.microsoft.com/office/drawing/2016/5/13/chartex" xmlns:cx8="http://schemas.microsoft.com/office/drawing/2016/5/14/chartex" xmlns:mc="http://schemas.openxmlformats.org/markup-compatibility/2006" xmlns:aink="http://schemas.microsoft.com/office/drawing/2016/ink" xmlns:am3d="http://schemas.microsoft.com/office/drawing/2017/model3d" xmlns:o="urn:schemas-microsoft-com:office:office" xmlns:r="http://schemas.openxmlformats.org/officeDocument/2006/relationships" xmlns:m="http://schemas.openxmlformats.org/officeDocument/2006/math" xmlns:v="urn:schemas-microsoft-com:vml" xmlns:wp14="http://schemas.microsoft.com/office/word/2010/wordprocessingDrawing" xmlns:wp="http://schemas.openxmlformats.org/drawingml/2006/wordprocessingDrawing" xmlns:w10="urn:schemas-microsoft-com:office:word" xmlns:w="http://schemas.openxmlformats.org/wordprocessingml/2006/main" xmlns:w14="http://schemas.microsoft.com/office/word/2010/wordml" xmlns:w15="http://schemas.microsoft.com/office/word/2012/wordml" xmlns:w16cex="http://schemas.microsoft.com/office/word/2018/wordml/cex" xmlns:w16cid="http://schemas.microsoft.com/office/word/2016/wordml/cid" xmlns:w16="http://schemas.microsoft.com/office/word/2018/wordml" xmlns:w16sdtdh="http://schemas.microsoft.com/office/word/2020/wordml/sdtdatahash" xmlns:w16se="http://schemas.microsoft.com/office/word/2015/wordml/symex" xmlns:wpg="http://schemas.microsoft.com/office/word/2010/wordprocessingGroup" xmlns:wpi="http://schemas.microsoft.com/office/word/2010/wordprocessingInk" xmlns:wne="http://schemas.microsoft.com/office/word/2006/wordml" xmlns:wps="http://schemas.microsoft.com/office/word/2010/wordprocessingShape" mc:Ignorable="w14 w15 w16se w16cid w16 w16cex w16sdtdh wp14">
+  <w:abstractNum w:abstractNumId="0" w15:restartNumberingAfterBreak="0">
     <w:nsid w:val="A014F86E"/>
     <w:multiLevelType w:val="singleLevel"/>
     <w:tmpl w:val="A014F86E"/>
-    <w:lvl w:ilvl="0" w:tentative="0">
+    <w:lvl w:ilvl="0">
       <w:start w:val="4"/>
       <w:numFmt w:val="decimal"/>
       <w:suff w:val="space"/>
@@ -2381,288 +2468,410 @@
 </file>
 
 <file path=word/styles.xml><?xml version="1.0" encoding="utf-8"?>
-<w:styles xmlns:mc="http://schemas.openxmlformats.org/markup-compatibility/2006" xmlns:o="urn:schemas-microsoft-com:office:office" xmlns:r="http://schemas.openxmlformats.org/officeDocument/2006/relationships" xmlns:m="http://schemas.openxmlformats.org/officeDocument/2006/math" xmlns:v="urn:schemas-microsoft-com:vml" xmlns:w="http://schemas.openxmlformats.org/wordprocessingml/2006/main" xmlns:w14="http://schemas.microsoft.com/office/word/2010/wordml" xmlns:w10="urn:schemas-microsoft-com:office:word" xmlns:sl="http://schemas.openxmlformats.org/schemaLibrary/2006/main" xmlns:wpsCustomData="http://www.wps.cn/officeDocument/2013/wpsCustomData" mc:Ignorable="w14">
+<w:styles xmlns:mc="http://schemas.openxmlformats.org/markup-compatibility/2006" xmlns:r="http://schemas.openxmlformats.org/officeDocument/2006/relationships" xmlns:w="http://schemas.openxmlformats.org/wordprocessingml/2006/main" xmlns:w14="http://schemas.microsoft.com/office/word/2010/wordml" xmlns:w15="http://schemas.microsoft.com/office/word/2012/wordml" xmlns:w16cex="http://schemas.microsoft.com/office/word/2018/wordml/cex" xmlns:w16cid="http://schemas.microsoft.com/office/word/2016/wordml/cid" xmlns:w16="http://schemas.microsoft.com/office/word/2018/wordml" xmlns:w16sdtdh="http://schemas.microsoft.com/office/word/2020/wordml/sdtdatahash" xmlns:w16se="http://schemas.microsoft.com/office/word/2015/wordml/symex" mc:Ignorable="w14 w15 w16se w16cid w16 w16cex w16sdtdh">
   <w:docDefaults>
     <w:rPrDefault>
       <w:rPr>
-        <w:rFonts w:asciiTheme="minorHAnsi" w:hAnsiTheme="minorHAnsi" w:eastAsiaTheme="minorEastAsia" w:cstheme="minorBidi"/>
+        <w:rFonts w:asciiTheme="minorHAnsi" w:eastAsiaTheme="minorEastAsia" w:hAnsiTheme="minorHAnsi" w:cstheme="minorBidi"/>
+        <w:lang w:val="en-US" w:eastAsia="zh-CN" w:bidi="ar-SA"/>
       </w:rPr>
     </w:rPrDefault>
     <w:pPrDefault/>
   </w:docDefaults>
-  <w:latentStyles w:count="260" w:defQFormat="0" w:defUnhideWhenUsed="1" w:defSemiHidden="1" w:defUIPriority="99" w:defLockedState="0">
-    <w:lsdException w:qFormat="1" w:unhideWhenUsed="0" w:uiPriority="0" w:semiHidden="0" w:name="Normal"/>
-    <w:lsdException w:qFormat="1" w:unhideWhenUsed="0" w:uiPriority="9" w:semiHidden="0" w:name="heading 1"/>
-    <w:lsdException w:qFormat="1" w:uiPriority="9" w:semiHidden="0" w:name="heading 2"/>
-    <w:lsdException w:qFormat="1" w:uiPriority="9" w:semiHidden="0" w:name="heading 3"/>
-    <w:lsdException w:qFormat="1" w:uiPriority="9" w:name="heading 4"/>
-    <w:lsdException w:qFormat="1" w:uiPriority="9" w:name="heading 5"/>
-    <w:lsdException w:qFormat="1" w:uiPriority="9" w:name="heading 6"/>
-    <w:lsdException w:qFormat="1" w:uiPriority="9" w:name="heading 7"/>
-    <w:lsdException w:qFormat="1" w:uiPriority="9" w:name="heading 8"/>
-    <w:lsdException w:qFormat="1" w:uiPriority="9" w:name="heading 9"/>
-    <w:lsdException w:uiPriority="99" w:name="index 1"/>
-    <w:lsdException w:uiPriority="99" w:name="index 2"/>
-    <w:lsdException w:uiPriority="99" w:name="index 3"/>
-    <w:lsdException w:uiPriority="99" w:name="index 4"/>
-    <w:lsdException w:uiPriority="99" w:name="index 5"/>
-    <w:lsdException w:uiPriority="99" w:name="index 6"/>
-    <w:lsdException w:uiPriority="99" w:name="index 7"/>
-    <w:lsdException w:uiPriority="99" w:name="index 8"/>
-    <w:lsdException w:uiPriority="99" w:name="index 9"/>
-    <w:lsdException w:uiPriority="39" w:name="toc 1"/>
-    <w:lsdException w:uiPriority="39" w:name="toc 2"/>
-    <w:lsdException w:uiPriority="39" w:name="toc 3"/>
-    <w:lsdException w:uiPriority="39" w:name="toc 4"/>
-    <w:lsdException w:uiPriority="39" w:name="toc 5"/>
-    <w:lsdException w:uiPriority="39" w:name="toc 6"/>
-    <w:lsdException w:uiPriority="39" w:name="toc 7"/>
-    <w:lsdException w:uiPriority="39" w:name="toc 8"/>
-    <w:lsdException w:uiPriority="39" w:name="toc 9"/>
-    <w:lsdException w:uiPriority="99" w:name="Normal Indent"/>
-    <w:lsdException w:uiPriority="99" w:name="footnote text"/>
-    <w:lsdException w:uiPriority="99" w:name="annotation text"/>
-    <w:lsdException w:uiPriority="99" w:semiHidden="0" w:name="header"/>
-    <w:lsdException w:uiPriority="99" w:semiHidden="0" w:name="footer"/>
-    <w:lsdException w:uiPriority="99" w:name="index heading"/>
-    <w:lsdException w:qFormat="1" w:uiPriority="35" w:name="caption"/>
-    <w:lsdException w:uiPriority="99" w:name="table of figures"/>
-    <w:lsdException w:uiPriority="99" w:name="envelope address"/>
-    <w:lsdException w:uiPriority="99" w:name="envelope return"/>
-    <w:lsdException w:uiPriority="99" w:name="footnote reference"/>
-    <w:lsdException w:uiPriority="99" w:name="annotation reference"/>
-    <w:lsdException w:uiPriority="99" w:name="line number"/>
-    <w:lsdException w:uiPriority="99" w:name="page number"/>
-    <w:lsdException w:uiPriority="99" w:name="endnote reference"/>
-    <w:lsdException w:uiPriority="99" w:name="endnote text"/>
-    <w:lsdException w:uiPriority="99" w:name="table of authorities"/>
-    <w:lsdException w:uiPriority="99" w:name="macro"/>
-    <w:lsdException w:uiPriority="99" w:name="toa heading"/>
-    <w:lsdException w:uiPriority="99" w:name="List"/>
-    <w:lsdException w:uiPriority="99" w:name="List Bullet"/>
-    <w:lsdException w:uiPriority="99" w:name="List Number"/>
-    <w:lsdException w:uiPriority="99" w:name="List 2"/>
-    <w:lsdException w:uiPriority="99" w:name="List 3"/>
-    <w:lsdException w:uiPriority="99" w:name="List 4"/>
-    <w:lsdException w:uiPriority="99" w:name="List 5"/>
-    <w:lsdException w:uiPriority="99" w:name="List Bullet 2"/>
-    <w:lsdException w:uiPriority="99" w:name="List Bullet 3"/>
-    <w:lsdException w:uiPriority="99" w:name="List Bullet 4"/>
-    <w:lsdException w:uiPriority="99" w:name="List Bullet 5"/>
-    <w:lsdException w:uiPriority="99" w:name="List Number 2"/>
-    <w:lsdException w:uiPriority="99" w:name="List Number 3"/>
-    <w:lsdException w:uiPriority="99" w:name="List Number 4"/>
-    <w:lsdException w:uiPriority="99" w:name="List Number 5"/>
-    <w:lsdException w:qFormat="1" w:unhideWhenUsed="0" w:uiPriority="10" w:semiHidden="0" w:name="Title"/>
-    <w:lsdException w:uiPriority="99" w:name="Closing"/>
-    <w:lsdException w:uiPriority="99" w:name="Signature"/>
-    <w:lsdException w:uiPriority="1" w:name="Default Paragraph Font"/>
-    <w:lsdException w:uiPriority="99" w:name="Body Text"/>
-    <w:lsdException w:uiPriority="99" w:name="Body Text Indent"/>
-    <w:lsdException w:uiPriority="99" w:name="List Continue"/>
-    <w:lsdException w:uiPriority="99" w:name="List Continue 2"/>
-    <w:lsdException w:uiPriority="99" w:name="List Continue 3"/>
-    <w:lsdException w:uiPriority="99" w:name="List Continue 4"/>
-    <w:lsdException w:uiPriority="99" w:name="List Continue 5"/>
-    <w:lsdException w:uiPriority="99" w:name="Message Header"/>
-    <w:lsdException w:qFormat="1" w:unhideWhenUsed="0" w:uiPriority="11" w:semiHidden="0" w:name="Subtitle"/>
-    <w:lsdException w:uiPriority="99" w:name="Salutation"/>
-    <w:lsdException w:uiPriority="99" w:name="Date"/>
-    <w:lsdException w:uiPriority="99" w:name="Body Text First Indent"/>
-    <w:lsdException w:uiPriority="99" w:name="Body Text First Indent 2"/>
-    <w:lsdException w:uiPriority="99" w:name="Note Heading"/>
-    <w:lsdException w:uiPriority="99" w:name="Body Text 2"/>
-    <w:lsdException w:uiPriority="99" w:name="Body Text 3"/>
-    <w:lsdException w:uiPriority="99" w:name="Body Text Indent 2"/>
-    <w:lsdException w:uiPriority="99" w:name="Body Text Indent 3"/>
-    <w:lsdException w:uiPriority="99" w:name="Block Text"/>
-    <w:lsdException w:uiPriority="99" w:name="Hyperlink"/>
-    <w:lsdException w:uiPriority="99" w:name="FollowedHyperlink"/>
-    <w:lsdException w:qFormat="1" w:unhideWhenUsed="0" w:uiPriority="22" w:semiHidden="0" w:name="Strong"/>
-    <w:lsdException w:qFormat="1" w:unhideWhenUsed="0" w:uiPriority="20" w:semiHidden="0" w:name="Emphasis"/>
-    <w:lsdException w:uiPriority="99" w:name="Document Map"/>
-    <w:lsdException w:uiPriority="99" w:name="Plain Text"/>
-    <w:lsdException w:uiPriority="99" w:name="E-mail Signature"/>
-    <w:lsdException w:uiPriority="99" w:name="Normal (Web)"/>
-    <w:lsdException w:uiPriority="99" w:name="HTML Acronym"/>
-    <w:lsdException w:uiPriority="99" w:name="HTML Address"/>
-    <w:lsdException w:uiPriority="99" w:name="HTML Cite"/>
-    <w:lsdException w:uiPriority="99" w:name="HTML Code"/>
-    <w:lsdException w:uiPriority="99" w:name="HTML Definition"/>
-    <w:lsdException w:uiPriority="99" w:name="HTML Keyboard"/>
-    <w:lsdException w:uiPriority="99" w:name="HTML Preformatted"/>
-    <w:lsdException w:uiPriority="99" w:name="HTML Sample"/>
-    <w:lsdException w:uiPriority="99" w:name="HTML Typewriter"/>
-    <w:lsdException w:uiPriority="99" w:name="HTML Variable"/>
-    <w:lsdException w:uiPriority="99" w:name="Normal Table"/>
-    <w:lsdException w:uiPriority="99" w:name="annotation subject"/>
-    <w:lsdException w:uiPriority="99" w:name="Table Simple 1"/>
-    <w:lsdException w:uiPriority="99" w:name="Table Simple 2"/>
-    <w:lsdException w:uiPriority="99" w:name="Table Simple 3"/>
-    <w:lsdException w:uiPriority="99" w:name="Table Classic 1"/>
-    <w:lsdException w:uiPriority="99" w:name="Table Classic 2"/>
-    <w:lsdException w:uiPriority="99" w:name="Table Classic 3"/>
-    <w:lsdException w:uiPriority="99" w:name="Table Classic 4"/>
-    <w:lsdException w:uiPriority="99" w:name="Table Colorful 1"/>
-    <w:lsdException w:uiPriority="99" w:name="Table Colorful 2"/>
-    <w:lsdException w:uiPriority="99" w:name="Table Colorful 3"/>
-    <w:lsdException w:uiPriority="99" w:name="Table Columns 1"/>
-    <w:lsdException w:uiPriority="99" w:name="Table Columns 2"/>
-    <w:lsdException w:uiPriority="99" w:name="Table Columns 3"/>
-    <w:lsdException w:uiPriority="99" w:name="Table Columns 4"/>
-    <w:lsdException w:uiPriority="99" w:name="Table Columns 5"/>
-    <w:lsdException w:uiPriority="99" w:name="Table Grid 1"/>
-    <w:lsdException w:uiPriority="99" w:name="Table Grid 2"/>
-    <w:lsdException w:uiPriority="99" w:name="Table Grid 3"/>
-    <w:lsdException w:uiPriority="99" w:name="Table Grid 4"/>
-    <w:lsdException w:uiPriority="99" w:name="Table Grid 5"/>
-    <w:lsdException w:uiPriority="99" w:name="Table Grid 6"/>
-    <w:lsdException w:uiPriority="99" w:name="Table Grid 7"/>
-    <w:lsdException w:uiPriority="99" w:name="Table Grid 8"/>
-    <w:lsdException w:uiPriority="99" w:name="Table List 1"/>
-    <w:lsdException w:uiPriority="99" w:name="Table List 2"/>
-    <w:lsdException w:uiPriority="99" w:name="Table List 3"/>
-    <w:lsdException w:uiPriority="99" w:name="Table List 4"/>
-    <w:lsdException w:uiPriority="99" w:name="Table List 5"/>
-    <w:lsdException w:uiPriority="99" w:name="Table List 6"/>
-    <w:lsdException w:uiPriority="99" w:name="Table List 7"/>
-    <w:lsdException w:uiPriority="99" w:name="Table List 8"/>
-    <w:lsdException w:uiPriority="99" w:name="Table 3D effects 1"/>
-    <w:lsdException w:uiPriority="99" w:name="Table 3D effects 2"/>
-    <w:lsdException w:uiPriority="99" w:name="Table 3D effects 3"/>
-    <w:lsdException w:uiPriority="99" w:name="Table Contemporary"/>
-    <w:lsdException w:uiPriority="99" w:name="Table Elegant"/>
-    <w:lsdException w:uiPriority="99" w:name="Table Professional"/>
-    <w:lsdException w:uiPriority="99" w:name="Table Subtle 1"/>
-    <w:lsdException w:uiPriority="99" w:name="Table Subtle 2"/>
-    <w:lsdException w:uiPriority="99" w:name="Table Web 1"/>
-    <w:lsdException w:uiPriority="99" w:name="Table Web 2"/>
-    <w:lsdException w:uiPriority="99" w:name="Table Web 3"/>
-    <w:lsdException w:uiPriority="99" w:name="Balloon Text"/>
-    <w:lsdException w:unhideWhenUsed="0" w:uiPriority="39" w:semiHidden="0" w:name="Table Grid"/>
-    <w:lsdException w:uiPriority="99" w:name="Table Theme"/>
-    <w:lsdException w:unhideWhenUsed="0" w:uiPriority="60" w:semiHidden="0" w:name="Light Shading"/>
-    <w:lsdException w:unhideWhenUsed="0" w:uiPriority="61" w:semiHidden="0" w:name="Light List"/>
-    <w:lsdException w:unhideWhenUsed="0" w:uiPriority="62" w:semiHidden="0" w:name="Light Grid"/>
-    <w:lsdException w:unhideWhenUsed="0" w:uiPriority="63" w:semiHidden="0" w:name="Medium Shading 1"/>
-    <w:lsdException w:unhideWhenUsed="0" w:uiPriority="64" w:semiHidden="0" w:name="Medium Shading 2"/>
-    <w:lsdException w:unhideWhenUsed="0" w:uiPriority="65" w:semiHidden="0" w:name="Medium List 1"/>
-    <w:lsdException w:unhideWhenUsed="0" w:uiPriority="66" w:semiHidden="0" w:name="Medium List 2"/>
-    <w:lsdException w:unhideWhenUsed="0" w:uiPriority="67" w:semiHidden="0" w:name="Medium Grid 1"/>
-    <w:lsdException w:unhideWhenUsed="0" w:uiPriority="68" w:semiHidden="0" w:name="Medium Grid 2"/>
-    <w:lsdException w:unhideWhenUsed="0" w:uiPriority="69" w:semiHidden="0" w:name="Medium Grid 3"/>
-    <w:lsdException w:unhideWhenUsed="0" w:uiPriority="70" w:semiHidden="0" w:name="Dark List"/>
-    <w:lsdException w:unhideWhenUsed="0" w:uiPriority="71" w:semiHidden="0" w:name="Colorful Shading"/>
-    <w:lsdException w:unhideWhenUsed="0" w:uiPriority="72" w:semiHidden="0" w:name="Colorful List"/>
-    <w:lsdException w:unhideWhenUsed="0" w:uiPriority="73" w:semiHidden="0" w:name="Colorful Grid"/>
-    <w:lsdException w:unhideWhenUsed="0" w:uiPriority="60" w:semiHidden="0" w:name="Light Shading Accent 1"/>
-    <w:lsdException w:unhideWhenUsed="0" w:uiPriority="61" w:semiHidden="0" w:name="Light List Accent 1"/>
-    <w:lsdException w:unhideWhenUsed="0" w:uiPriority="62" w:semiHidden="0" w:name="Light Grid Accent 1"/>
-    <w:lsdException w:unhideWhenUsed="0" w:uiPriority="63" w:semiHidden="0" w:name="Medium Shading 1 Accent 1"/>
-    <w:lsdException w:unhideWhenUsed="0" w:uiPriority="64" w:semiHidden="0" w:name="Medium Shading 2 Accent 1"/>
-    <w:lsdException w:unhideWhenUsed="0" w:uiPriority="65" w:semiHidden="0" w:name="Medium List 1 Accent 1"/>
-    <w:lsdException w:unhideWhenUsed="0" w:uiPriority="66" w:semiHidden="0" w:name="Medium List 2 Accent 1"/>
-    <w:lsdException w:unhideWhenUsed="0" w:uiPriority="67" w:semiHidden="0" w:name="Medium Grid 1 Accent 1"/>
-    <w:lsdException w:unhideWhenUsed="0" w:uiPriority="68" w:semiHidden="0" w:name="Medium Grid 2 Accent 1"/>
-    <w:lsdException w:unhideWhenUsed="0" w:uiPriority="69" w:semiHidden="0" w:name="Medium Grid 3 Accent 1"/>
-    <w:lsdException w:unhideWhenUsed="0" w:uiPriority="70" w:semiHidden="0" w:name="Dark List Accent 1"/>
-    <w:lsdException w:unhideWhenUsed="0" w:uiPriority="71" w:semiHidden="0" w:name="Colorful Shading Accent 1"/>
-    <w:lsdException w:unhideWhenUsed="0" w:uiPriority="72" w:semiHidden="0" w:name="Colorful List Accent 1"/>
-    <w:lsdException w:unhideWhenUsed="0" w:uiPriority="73" w:semiHidden="0" w:name="Colorful Grid Accent 1"/>
-    <w:lsdException w:unhideWhenUsed="0" w:uiPriority="60" w:semiHidden="0" w:name="Light Shading Accent 2"/>
-    <w:lsdException w:unhideWhenUsed="0" w:uiPriority="61" w:semiHidden="0" w:name="Light List Accent 2"/>
-    <w:lsdException w:unhideWhenUsed="0" w:uiPriority="62" w:semiHidden="0" w:name="Light Grid Accent 2"/>
-    <w:lsdException w:unhideWhenUsed="0" w:uiPriority="63" w:semiHidden="0" w:name="Medium Shading 1 Accent 2"/>
-    <w:lsdException w:unhideWhenUsed="0" w:uiPriority="64" w:semiHidden="0" w:name="Medium Shading 2 Accent 2"/>
-    <w:lsdException w:unhideWhenUsed="0" w:uiPriority="65" w:semiHidden="0" w:name="Medium List 1 Accent 2"/>
-    <w:lsdException w:unhideWhenUsed="0" w:uiPriority="66" w:semiHidden="0" w:name="Medium List 2 Accent 2"/>
-    <w:lsdException w:unhideWhenUsed="0" w:uiPriority="67" w:semiHidden="0" w:name="Medium Grid 1 Accent 2"/>
-    <w:lsdException w:unhideWhenUsed="0" w:uiPriority="68" w:semiHidden="0" w:name="Medium Grid 2 Accent 2"/>
-    <w:lsdException w:unhideWhenUsed="0" w:uiPriority="69" w:semiHidden="0" w:name="Medium Grid 3 Accent 2"/>
-    <w:lsdException w:unhideWhenUsed="0" w:uiPriority="70" w:semiHidden="0" w:name="Dark List Accent 2"/>
-    <w:lsdException w:unhideWhenUsed="0" w:uiPriority="71" w:semiHidden="0" w:name="Colorful Shading Accent 2"/>
-    <w:lsdException w:unhideWhenUsed="0" w:uiPriority="72" w:semiHidden="0" w:name="Colorful List Accent 2"/>
-    <w:lsdException w:unhideWhenUsed="0" w:uiPriority="73" w:semiHidden="0" w:name="Colorful Grid Accent 2"/>
-    <w:lsdException w:unhideWhenUsed="0" w:uiPriority="60" w:semiHidden="0" w:name="Light Shading Accent 3"/>
-    <w:lsdException w:unhideWhenUsed="0" w:uiPriority="61" w:semiHidden="0" w:name="Light List Accent 3"/>
-    <w:lsdException w:unhideWhenUsed="0" w:uiPriority="62" w:semiHidden="0" w:name="Light Grid Accent 3"/>
-    <w:lsdException w:unhideWhenUsed="0" w:uiPriority="63" w:semiHidden="0" w:name="Medium Shading 1 Accent 3"/>
-    <w:lsdException w:unhideWhenUsed="0" w:uiPriority="64" w:semiHidden="0" w:name="Medium Shading 2 Accent 3"/>
-    <w:lsdException w:unhideWhenUsed="0" w:uiPriority="65" w:semiHidden="0" w:name="Medium List 1 Accent 3"/>
-    <w:lsdException w:unhideWhenUsed="0" w:uiPriority="66" w:semiHidden="0" w:name="Medium List 2 Accent 3"/>
-    <w:lsdException w:unhideWhenUsed="0" w:uiPriority="67" w:semiHidden="0" w:name="Medium Grid 1 Accent 3"/>
-    <w:lsdException w:unhideWhenUsed="0" w:uiPriority="68" w:semiHidden="0" w:name="Medium Grid 2 Accent 3"/>
-    <w:lsdException w:unhideWhenUsed="0" w:uiPriority="69" w:semiHidden="0" w:name="Medium Grid 3 Accent 3"/>
-    <w:lsdException w:unhideWhenUsed="0" w:uiPriority="70" w:semiHidden="0" w:name="Dark List Accent 3"/>
-    <w:lsdException w:unhideWhenUsed="0" w:uiPriority="71" w:semiHidden="0" w:name="Colorful Shading Accent 3"/>
-    <w:lsdException w:unhideWhenUsed="0" w:uiPriority="72" w:semiHidden="0" w:name="Colorful List Accent 3"/>
-    <w:lsdException w:unhideWhenUsed="0" w:uiPriority="73" w:semiHidden="0" w:name="Colorful Grid Accent 3"/>
-    <w:lsdException w:unhideWhenUsed="0" w:uiPriority="60" w:semiHidden="0" w:name="Light Shading Accent 4"/>
-    <w:lsdException w:unhideWhenUsed="0" w:uiPriority="61" w:semiHidden="0" w:name="Light List Accent 4"/>
-    <w:lsdException w:unhideWhenUsed="0" w:uiPriority="62" w:semiHidden="0" w:name="Light Grid Accent 4"/>
-    <w:lsdException w:unhideWhenUsed="0" w:uiPriority="63" w:semiHidden="0" w:name="Medium Shading 1 Accent 4"/>
-    <w:lsdException w:unhideWhenUsed="0" w:uiPriority="64" w:semiHidden="0" w:name="Medium Shading 2 Accent 4"/>
-    <w:lsdException w:unhideWhenUsed="0" w:uiPriority="65" w:semiHidden="0" w:name="Medium List 1 Accent 4"/>
-    <w:lsdException w:unhideWhenUsed="0" w:uiPriority="66" w:semiHidden="0" w:name="Medium List 2 Accent 4"/>
-    <w:lsdException w:unhideWhenUsed="0" w:uiPriority="67" w:semiHidden="0" w:name="Medium Grid 1 Accent 4"/>
-    <w:lsdException w:unhideWhenUsed="0" w:uiPriority="68" w:semiHidden="0" w:name="Medium Grid 2 Accent 4"/>
-    <w:lsdException w:unhideWhenUsed="0" w:uiPriority="69" w:semiHidden="0" w:name="Medium Grid 3 Accent 4"/>
-    <w:lsdException w:unhideWhenUsed="0" w:uiPriority="70" w:semiHidden="0" w:name="Dark List Accent 4"/>
-    <w:lsdException w:unhideWhenUsed="0" w:uiPriority="71" w:semiHidden="0" w:name="Colorful Shading Accent 4"/>
-    <w:lsdException w:unhideWhenUsed="0" w:uiPriority="72" w:semiHidden="0" w:name="Colorful List Accent 4"/>
-    <w:lsdException w:unhideWhenUsed="0" w:uiPriority="73" w:semiHidden="0" w:name="Colorful Grid Accent 4"/>
-    <w:lsdException w:unhideWhenUsed="0" w:uiPriority="60" w:semiHidden="0" w:name="Light Shading Accent 5"/>
-    <w:lsdException w:unhideWhenUsed="0" w:uiPriority="61" w:semiHidden="0" w:name="Light List Accent 5"/>
-    <w:lsdException w:unhideWhenUsed="0" w:uiPriority="62" w:semiHidden="0" w:name="Light Grid Accent 5"/>
-    <w:lsdException w:unhideWhenUsed="0" w:uiPriority="63" w:semiHidden="0" w:name="Medium Shading 1 Accent 5"/>
-    <w:lsdException w:unhideWhenUsed="0" w:uiPriority="64" w:semiHidden="0" w:name="Medium Shading 2 Accent 5"/>
-    <w:lsdException w:unhideWhenUsed="0" w:uiPriority="65" w:semiHidden="0" w:name="Medium List 1 Accent 5"/>
-    <w:lsdException w:unhideWhenUsed="0" w:uiPriority="66" w:semiHidden="0" w:name="Medium List 2 Accent 5"/>
-    <w:lsdException w:unhideWhenUsed="0" w:uiPriority="67" w:semiHidden="0" w:name="Medium Grid 1 Accent 5"/>
-    <w:lsdException w:unhideWhenUsed="0" w:uiPriority="68" w:semiHidden="0" w:name="Medium Grid 2 Accent 5"/>
-    <w:lsdException w:unhideWhenUsed="0" w:uiPriority="69" w:semiHidden="0" w:name="Medium Grid 3 Accent 5"/>
-    <w:lsdException w:unhideWhenUsed="0" w:uiPriority="70" w:semiHidden="0" w:name="Dark List Accent 5"/>
-    <w:lsdException w:unhideWhenUsed="0" w:uiPriority="71" w:semiHidden="0" w:name="Colorful Shading Accent 5"/>
-    <w:lsdException w:unhideWhenUsed="0" w:uiPriority="72" w:semiHidden="0" w:name="Colorful List Accent 5"/>
-    <w:lsdException w:unhideWhenUsed="0" w:uiPriority="73" w:semiHidden="0" w:name="Colorful Grid Accent 5"/>
-    <w:lsdException w:unhideWhenUsed="0" w:uiPriority="60" w:semiHidden="0" w:name="Light Shading Accent 6"/>
-    <w:lsdException w:unhideWhenUsed="0" w:uiPriority="61" w:semiHidden="0" w:name="Light List Accent 6"/>
-    <w:lsdException w:unhideWhenUsed="0" w:uiPriority="62" w:semiHidden="0" w:name="Light Grid Accent 6"/>
-    <w:lsdException w:unhideWhenUsed="0" w:uiPriority="63" w:semiHidden="0" w:name="Medium Shading 1 Accent 6"/>
-    <w:lsdException w:unhideWhenUsed="0" w:uiPriority="64" w:semiHidden="0" w:name="Medium Shading 2 Accent 6"/>
-    <w:lsdException w:unhideWhenUsed="0" w:uiPriority="65" w:semiHidden="0" w:name="Medium List 1 Accent 6"/>
-    <w:lsdException w:unhideWhenUsed="0" w:uiPriority="66" w:semiHidden="0" w:name="Medium List 2 Accent 6"/>
-    <w:lsdException w:unhideWhenUsed="0" w:uiPriority="67" w:semiHidden="0" w:name="Medium Grid 1 Accent 6"/>
-    <w:lsdException w:unhideWhenUsed="0" w:uiPriority="68" w:semiHidden="0" w:name="Medium Grid 2 Accent 6"/>
-    <w:lsdException w:unhideWhenUsed="0" w:uiPriority="69" w:semiHidden="0" w:name="Medium Grid 3 Accent 6"/>
-    <w:lsdException w:unhideWhenUsed="0" w:uiPriority="70" w:semiHidden="0" w:name="Dark List Accent 6"/>
-    <w:lsdException w:unhideWhenUsed="0" w:uiPriority="71" w:semiHidden="0" w:name="Colorful Shading Accent 6"/>
-    <w:lsdException w:unhideWhenUsed="0" w:uiPriority="72" w:semiHidden="0" w:name="Colorful List Accent 6"/>
-    <w:lsdException w:unhideWhenUsed="0" w:uiPriority="73" w:semiHidden="0" w:name="Colorful Grid Accent 6"/>
+  <w:latentStyles w:defLockedState="0" w:defUIPriority="99" w:defSemiHidden="0" w:defUnhideWhenUsed="0" w:defQFormat="0" w:count="376">
+    <w:lsdException w:name="Normal" w:uiPriority="0" w:qFormat="1"/>
+    <w:lsdException w:name="heading 1" w:uiPriority="9" w:qFormat="1"/>
+    <w:lsdException w:name="heading 2" w:uiPriority="9" w:unhideWhenUsed="1" w:qFormat="1"/>
+    <w:lsdException w:name="heading 3" w:uiPriority="9" w:unhideWhenUsed="1" w:qFormat="1"/>
+    <w:lsdException w:name="heading 4" w:semiHidden="1" w:uiPriority="9" w:unhideWhenUsed="1" w:qFormat="1"/>
+    <w:lsdException w:name="heading 5" w:semiHidden="1" w:uiPriority="9" w:unhideWhenUsed="1" w:qFormat="1"/>
+    <w:lsdException w:name="heading 6" w:semiHidden="1" w:uiPriority="9" w:unhideWhenUsed="1" w:qFormat="1"/>
+    <w:lsdException w:name="heading 7" w:semiHidden="1" w:uiPriority="9" w:unhideWhenUsed="1" w:qFormat="1"/>
+    <w:lsdException w:name="heading 8" w:semiHidden="1" w:uiPriority="9" w:unhideWhenUsed="1" w:qFormat="1"/>
+    <w:lsdException w:name="heading 9" w:semiHidden="1" w:uiPriority="9" w:unhideWhenUsed="1" w:qFormat="1"/>
+    <w:lsdException w:name="index 1" w:semiHidden="1" w:unhideWhenUsed="1"/>
+    <w:lsdException w:name="index 2" w:semiHidden="1" w:unhideWhenUsed="1"/>
+    <w:lsdException w:name="index 3" w:semiHidden="1" w:unhideWhenUsed="1"/>
+    <w:lsdException w:name="index 4" w:semiHidden="1" w:unhideWhenUsed="1"/>
+    <w:lsdException w:name="index 5" w:semiHidden="1" w:unhideWhenUsed="1"/>
+    <w:lsdException w:name="index 6" w:semiHidden="1" w:unhideWhenUsed="1"/>
+    <w:lsdException w:name="index 7" w:semiHidden="1" w:unhideWhenUsed="1"/>
+    <w:lsdException w:name="index 8" w:semiHidden="1" w:unhideWhenUsed="1"/>
+    <w:lsdException w:name="index 9" w:semiHidden="1" w:unhideWhenUsed="1"/>
+    <w:lsdException w:name="toc 1" w:semiHidden="1" w:uiPriority="39" w:unhideWhenUsed="1"/>
+    <w:lsdException w:name="toc 2" w:semiHidden="1" w:uiPriority="39" w:unhideWhenUsed="1"/>
+    <w:lsdException w:name="toc 3" w:semiHidden="1" w:uiPriority="39" w:unhideWhenUsed="1"/>
+    <w:lsdException w:name="toc 4" w:semiHidden="1" w:uiPriority="39" w:unhideWhenUsed="1"/>
+    <w:lsdException w:name="toc 5" w:semiHidden="1" w:uiPriority="39" w:unhideWhenUsed="1"/>
+    <w:lsdException w:name="toc 6" w:semiHidden="1" w:uiPriority="39" w:unhideWhenUsed="1"/>
+    <w:lsdException w:name="toc 7" w:semiHidden="1" w:uiPriority="39" w:unhideWhenUsed="1"/>
+    <w:lsdException w:name="toc 8" w:semiHidden="1" w:uiPriority="39" w:unhideWhenUsed="1"/>
+    <w:lsdException w:name="toc 9" w:semiHidden="1" w:uiPriority="39" w:unhideWhenUsed="1"/>
+    <w:lsdException w:name="Normal Indent" w:semiHidden="1" w:unhideWhenUsed="1"/>
+    <w:lsdException w:name="footnote text" w:semiHidden="1" w:unhideWhenUsed="1"/>
+    <w:lsdException w:name="annotation text" w:semiHidden="1" w:unhideWhenUsed="1"/>
+    <w:lsdException w:name="header" w:unhideWhenUsed="1"/>
+    <w:lsdException w:name="footer" w:unhideWhenUsed="1"/>
+    <w:lsdException w:name="index heading" w:semiHidden="1" w:unhideWhenUsed="1"/>
+    <w:lsdException w:name="caption" w:semiHidden="1" w:uiPriority="35" w:unhideWhenUsed="1" w:qFormat="1"/>
+    <w:lsdException w:name="table of figures" w:semiHidden="1" w:unhideWhenUsed="1"/>
+    <w:lsdException w:name="envelope address" w:semiHidden="1" w:unhideWhenUsed="1"/>
+    <w:lsdException w:name="envelope return" w:semiHidden="1" w:unhideWhenUsed="1"/>
+    <w:lsdException w:name="footnote reference" w:semiHidden="1" w:unhideWhenUsed="1"/>
+    <w:lsdException w:name="annotation reference" w:semiHidden="1" w:unhideWhenUsed="1"/>
+    <w:lsdException w:name="line number" w:semiHidden="1" w:unhideWhenUsed="1"/>
+    <w:lsdException w:name="page number" w:semiHidden="1" w:unhideWhenUsed="1"/>
+    <w:lsdException w:name="endnote reference" w:semiHidden="1" w:unhideWhenUsed="1"/>
+    <w:lsdException w:name="endnote text" w:semiHidden="1" w:unhideWhenUsed="1"/>
+    <w:lsdException w:name="table of authorities" w:semiHidden="1" w:unhideWhenUsed="1"/>
+    <w:lsdException w:name="macro" w:semiHidden="1" w:unhideWhenUsed="1"/>
+    <w:lsdException w:name="toa heading" w:semiHidden="1" w:unhideWhenUsed="1"/>
+    <w:lsdException w:name="List" w:semiHidden="1" w:unhideWhenUsed="1"/>
+    <w:lsdException w:name="List Bullet" w:semiHidden="1" w:unhideWhenUsed="1"/>
+    <w:lsdException w:name="List Number" w:semiHidden="1" w:unhideWhenUsed="1"/>
+    <w:lsdException w:name="List 2" w:semiHidden="1" w:unhideWhenUsed="1"/>
+    <w:lsdException w:name="List 3" w:semiHidden="1" w:unhideWhenUsed="1"/>
+    <w:lsdException w:name="List 4" w:semiHidden="1" w:unhideWhenUsed="1"/>
+    <w:lsdException w:name="List 5" w:semiHidden="1" w:unhideWhenUsed="1"/>
+    <w:lsdException w:name="List Bullet 2" w:semiHidden="1" w:unhideWhenUsed="1"/>
+    <w:lsdException w:name="List Bullet 3" w:semiHidden="1" w:unhideWhenUsed="1"/>
+    <w:lsdException w:name="List Bullet 4" w:semiHidden="1" w:unhideWhenUsed="1"/>
+    <w:lsdException w:name="List Bullet 5" w:semiHidden="1" w:unhideWhenUsed="1"/>
+    <w:lsdException w:name="List Number 2" w:semiHidden="1" w:unhideWhenUsed="1"/>
+    <w:lsdException w:name="List Number 3" w:semiHidden="1" w:unhideWhenUsed="1"/>
+    <w:lsdException w:name="List Number 4" w:semiHidden="1" w:unhideWhenUsed="1"/>
+    <w:lsdException w:name="List Number 5" w:semiHidden="1" w:unhideWhenUsed="1"/>
+    <w:lsdException w:name="Title" w:uiPriority="10" w:qFormat="1"/>
+    <w:lsdException w:name="Closing" w:semiHidden="1" w:unhideWhenUsed="1"/>
+    <w:lsdException w:name="Signature" w:semiHidden="1" w:unhideWhenUsed="1"/>
+    <w:lsdException w:name="Default Paragraph Font" w:semiHidden="1" w:uiPriority="1" w:unhideWhenUsed="1"/>
+    <w:lsdException w:name="Body Text" w:semiHidden="1" w:unhideWhenUsed="1"/>
+    <w:lsdException w:name="Body Text Indent" w:semiHidden="1" w:unhideWhenUsed="1"/>
+    <w:lsdException w:name="List Continue" w:semiHidden="1" w:unhideWhenUsed="1"/>
+    <w:lsdException w:name="List Continue 2" w:semiHidden="1" w:unhideWhenUsed="1"/>
+    <w:lsdException w:name="List Continue 3" w:semiHidden="1" w:unhideWhenUsed="1"/>
+    <w:lsdException w:name="List Continue 4" w:semiHidden="1" w:unhideWhenUsed="1"/>
+    <w:lsdException w:name="List Continue 5" w:semiHidden="1" w:unhideWhenUsed="1"/>
+    <w:lsdException w:name="Message Header" w:semiHidden="1" w:unhideWhenUsed="1"/>
+    <w:lsdException w:name="Subtitle" w:uiPriority="11" w:qFormat="1"/>
+    <w:lsdException w:name="Salutation" w:semiHidden="1" w:unhideWhenUsed="1"/>
+    <w:lsdException w:name="Date" w:semiHidden="1" w:unhideWhenUsed="1"/>
+    <w:lsdException w:name="Body Text First Indent" w:semiHidden="1" w:unhideWhenUsed="1"/>
+    <w:lsdException w:name="Body Text First Indent 2" w:semiHidden="1" w:unhideWhenUsed="1"/>
+    <w:lsdException w:name="Note Heading" w:semiHidden="1" w:unhideWhenUsed="1"/>
+    <w:lsdException w:name="Body Text 2" w:semiHidden="1" w:unhideWhenUsed="1"/>
+    <w:lsdException w:name="Body Text 3" w:semiHidden="1" w:unhideWhenUsed="1"/>
+    <w:lsdException w:name="Body Text Indent 2" w:semiHidden="1" w:unhideWhenUsed="1"/>
+    <w:lsdException w:name="Body Text Indent 3" w:semiHidden="1" w:unhideWhenUsed="1"/>
+    <w:lsdException w:name="Block Text" w:semiHidden="1" w:unhideWhenUsed="1"/>
+    <w:lsdException w:name="Hyperlink" w:semiHidden="1" w:unhideWhenUsed="1"/>
+    <w:lsdException w:name="FollowedHyperlink" w:semiHidden="1" w:unhideWhenUsed="1"/>
+    <w:lsdException w:name="Strong" w:uiPriority="22" w:qFormat="1"/>
+    <w:lsdException w:name="Emphasis" w:uiPriority="20" w:qFormat="1"/>
+    <w:lsdException w:name="Document Map" w:semiHidden="1" w:unhideWhenUsed="1"/>
+    <w:lsdException w:name="Plain Text" w:semiHidden="1" w:unhideWhenUsed="1"/>
+    <w:lsdException w:name="E-mail Signature" w:semiHidden="1" w:unhideWhenUsed="1"/>
+    <w:lsdException w:name="HTML Top of Form" w:semiHidden="1" w:unhideWhenUsed="1"/>
+    <w:lsdException w:name="HTML Bottom of Form" w:semiHidden="1" w:unhideWhenUsed="1"/>
+    <w:lsdException w:name="Normal (Web)" w:semiHidden="1" w:unhideWhenUsed="1"/>
+    <w:lsdException w:name="HTML Acronym" w:semiHidden="1" w:unhideWhenUsed="1"/>
+    <w:lsdException w:name="HTML Address" w:semiHidden="1" w:unhideWhenUsed="1"/>
+    <w:lsdException w:name="HTML Cite" w:semiHidden="1" w:unhideWhenUsed="1"/>
+    <w:lsdException w:name="HTML Code" w:semiHidden="1" w:unhideWhenUsed="1"/>
+    <w:lsdException w:name="HTML Definition" w:semiHidden="1" w:unhideWhenUsed="1"/>
+    <w:lsdException w:name="HTML Keyboard" w:semiHidden="1" w:unhideWhenUsed="1"/>
+    <w:lsdException w:name="HTML Preformatted" w:semiHidden="1" w:unhideWhenUsed="1"/>
+    <w:lsdException w:name="HTML Sample" w:semiHidden="1" w:unhideWhenUsed="1"/>
+    <w:lsdException w:name="HTML Typewriter" w:semiHidden="1" w:unhideWhenUsed="1"/>
+    <w:lsdException w:name="HTML Variable" w:semiHidden="1" w:unhideWhenUsed="1"/>
+    <w:lsdException w:name="Normal Table" w:semiHidden="1" w:unhideWhenUsed="1"/>
+    <w:lsdException w:name="annotation subject" w:semiHidden="1" w:unhideWhenUsed="1"/>
+    <w:lsdException w:name="No List" w:semiHidden="1" w:unhideWhenUsed="1"/>
+    <w:lsdException w:name="Outline List 1" w:semiHidden="1" w:unhideWhenUsed="1"/>
+    <w:lsdException w:name="Outline List 2" w:semiHidden="1" w:unhideWhenUsed="1"/>
+    <w:lsdException w:name="Outline List 3" w:semiHidden="1" w:unhideWhenUsed="1"/>
+    <w:lsdException w:name="Table Simple 1" w:semiHidden="1" w:unhideWhenUsed="1"/>
+    <w:lsdException w:name="Table Simple 2" w:semiHidden="1" w:unhideWhenUsed="1"/>
+    <w:lsdException w:name="Table Simple 3" w:semiHidden="1" w:unhideWhenUsed="1"/>
+    <w:lsdException w:name="Table Classic 1" w:semiHidden="1" w:unhideWhenUsed="1"/>
+    <w:lsdException w:name="Table Classic 2" w:semiHidden="1" w:unhideWhenUsed="1"/>
+    <w:lsdException w:name="Table Classic 3" w:semiHidden="1" w:unhideWhenUsed="1"/>
+    <w:lsdException w:name="Table Classic 4" w:semiHidden="1" w:unhideWhenUsed="1"/>
+    <w:lsdException w:name="Table Colorful 1" w:semiHidden="1" w:unhideWhenUsed="1"/>
+    <w:lsdException w:name="Table Colorful 2" w:semiHidden="1" w:unhideWhenUsed="1"/>
+    <w:lsdException w:name="Table Colorful 3" w:semiHidden="1" w:unhideWhenUsed="1"/>
+    <w:lsdException w:name="Table Columns 1" w:semiHidden="1" w:unhideWhenUsed="1"/>
+    <w:lsdException w:name="Table Columns 2" w:semiHidden="1" w:unhideWhenUsed="1"/>
+    <w:lsdException w:name="Table Columns 3" w:semiHidden="1" w:unhideWhenUsed="1"/>
+    <w:lsdException w:name="Table Columns 4" w:semiHidden="1" w:unhideWhenUsed="1"/>
+    <w:lsdException w:name="Table Columns 5" w:semiHidden="1" w:unhideWhenUsed="1"/>
+    <w:lsdException w:name="Table Grid 1" w:semiHidden="1" w:unhideWhenUsed="1"/>
+    <w:lsdException w:name="Table Grid 2" w:semiHidden="1" w:unhideWhenUsed="1"/>
+    <w:lsdException w:name="Table Grid 3" w:semiHidden="1" w:unhideWhenUsed="1"/>
+    <w:lsdException w:name="Table Grid 4" w:semiHidden="1" w:unhideWhenUsed="1"/>
+    <w:lsdException w:name="Table Grid 5" w:semiHidden="1" w:unhideWhenUsed="1"/>
+    <w:lsdException w:name="Table Grid 6" w:semiHidden="1" w:unhideWhenUsed="1"/>
+    <w:lsdException w:name="Table Grid 7" w:semiHidden="1" w:unhideWhenUsed="1"/>
+    <w:lsdException w:name="Table Grid 8" w:semiHidden="1" w:unhideWhenUsed="1"/>
+    <w:lsdException w:name="Table List 1" w:semiHidden="1" w:unhideWhenUsed="1"/>
+    <w:lsdException w:name="Table List 2" w:semiHidden="1" w:unhideWhenUsed="1"/>
+    <w:lsdException w:name="Table List 3" w:semiHidden="1" w:unhideWhenUsed="1"/>
+    <w:lsdException w:name="Table List 4" w:semiHidden="1" w:unhideWhenUsed="1"/>
+    <w:lsdException w:name="Table List 5" w:semiHidden="1" w:unhideWhenUsed="1"/>
+    <w:lsdException w:name="Table List 6" w:semiHidden="1" w:unhideWhenUsed="1"/>
+    <w:lsdException w:name="Table List 7" w:semiHidden="1" w:unhideWhenUsed="1"/>
+    <w:lsdException w:name="Table List 8" w:semiHidden="1" w:unhideWhenUsed="1"/>
+    <w:lsdException w:name="Table 3D effects 1" w:semiHidden="1" w:unhideWhenUsed="1"/>
+    <w:lsdException w:name="Table 3D effects 2" w:semiHidden="1" w:unhideWhenUsed="1"/>
+    <w:lsdException w:name="Table 3D effects 3" w:semiHidden="1" w:unhideWhenUsed="1"/>
+    <w:lsdException w:name="Table Contemporary" w:semiHidden="1" w:unhideWhenUsed="1"/>
+    <w:lsdException w:name="Table Elegant" w:semiHidden="1" w:unhideWhenUsed="1"/>
+    <w:lsdException w:name="Table Professional" w:semiHidden="1" w:unhideWhenUsed="1"/>
+    <w:lsdException w:name="Table Subtle 1" w:semiHidden="1" w:unhideWhenUsed="1"/>
+    <w:lsdException w:name="Table Subtle 2" w:semiHidden="1" w:unhideWhenUsed="1"/>
+    <w:lsdException w:name="Table Web 1" w:semiHidden="1" w:unhideWhenUsed="1"/>
+    <w:lsdException w:name="Table Web 2" w:semiHidden="1" w:unhideWhenUsed="1"/>
+    <w:lsdException w:name="Table Web 3" w:semiHidden="1" w:unhideWhenUsed="1"/>
+    <w:lsdException w:name="Balloon Text" w:semiHidden="1" w:unhideWhenUsed="1"/>
+    <w:lsdException w:name="Table Grid" w:uiPriority="39"/>
+    <w:lsdException w:name="Table Theme" w:semiHidden="1" w:unhideWhenUsed="1"/>
+    <w:lsdException w:name="Placeholder Text" w:semiHidden="1"/>
+    <w:lsdException w:name="Light Shading" w:uiPriority="60"/>
+    <w:lsdException w:name="Light List" w:uiPriority="61"/>
+    <w:lsdException w:name="Light Grid" w:uiPriority="62"/>
+    <w:lsdException w:name="Medium Shading 1" w:uiPriority="63"/>
+    <w:lsdException w:name="Medium Shading 2" w:uiPriority="64"/>
+    <w:lsdException w:name="Medium List 1" w:uiPriority="65"/>
+    <w:lsdException w:name="Medium List 2" w:uiPriority="66"/>
+    <w:lsdException w:name="Medium Grid 1" w:uiPriority="67"/>
+    <w:lsdException w:name="Medium Grid 2" w:uiPriority="68"/>
+    <w:lsdException w:name="Medium Grid 3" w:uiPriority="69"/>
+    <w:lsdException w:name="Dark List" w:uiPriority="70"/>
+    <w:lsdException w:name="Colorful Shading" w:uiPriority="71"/>
+    <w:lsdException w:name="Colorful List" w:uiPriority="72"/>
+    <w:lsdException w:name="Colorful Grid" w:uiPriority="73"/>
+    <w:lsdException w:name="Light Shading Accent 1" w:uiPriority="60"/>
+    <w:lsdException w:name="Light List Accent 1" w:uiPriority="61"/>
+    <w:lsdException w:name="Light Grid Accent 1" w:uiPriority="62"/>
+    <w:lsdException w:name="Medium Shading 1 Accent 1" w:uiPriority="63"/>
+    <w:lsdException w:name="Medium Shading 2 Accent 1" w:uiPriority="64"/>
+    <w:lsdException w:name="Medium List 1 Accent 1" w:uiPriority="65"/>
+    <w:lsdException w:name="Revision" w:semiHidden="1"/>
+    <w:lsdException w:name="Medium List 2 Accent 1" w:uiPriority="66"/>
+    <w:lsdException w:name="Medium Grid 1 Accent 1" w:uiPriority="67"/>
+    <w:lsdException w:name="Medium Grid 2 Accent 1" w:uiPriority="68"/>
+    <w:lsdException w:name="Medium Grid 3 Accent 1" w:uiPriority="69"/>
+    <w:lsdException w:name="Dark List Accent 1" w:uiPriority="70"/>
+    <w:lsdException w:name="Colorful Shading Accent 1" w:uiPriority="71"/>
+    <w:lsdException w:name="Colorful List Accent 1" w:uiPriority="72"/>
+    <w:lsdException w:name="Colorful Grid Accent 1" w:uiPriority="73"/>
+    <w:lsdException w:name="Light Shading Accent 2" w:uiPriority="60"/>
+    <w:lsdException w:name="Light List Accent 2" w:uiPriority="61"/>
+    <w:lsdException w:name="Light Grid Accent 2" w:uiPriority="62"/>
+    <w:lsdException w:name="Medium Shading 1 Accent 2" w:uiPriority="63"/>
+    <w:lsdException w:name="Medium Shading 2 Accent 2" w:uiPriority="64"/>
+    <w:lsdException w:name="Medium List 1 Accent 2" w:uiPriority="65"/>
+    <w:lsdException w:name="Medium List 2 Accent 2" w:uiPriority="66"/>
+    <w:lsdException w:name="Medium Grid 1 Accent 2" w:uiPriority="67"/>
+    <w:lsdException w:name="Medium Grid 2 Accent 2" w:uiPriority="68"/>
+    <w:lsdException w:name="Medium Grid 3 Accent 2" w:uiPriority="69"/>
+    <w:lsdException w:name="Dark List Accent 2" w:uiPriority="70"/>
+    <w:lsdException w:name="Colorful Shading Accent 2" w:uiPriority="71"/>
+    <w:lsdException w:name="Colorful List Accent 2" w:uiPriority="72"/>
+    <w:lsdException w:name="Colorful Grid Accent 2" w:uiPriority="73"/>
+    <w:lsdException w:name="Light Shading Accent 3" w:uiPriority="60"/>
+    <w:lsdException w:name="Light List Accent 3" w:uiPriority="61"/>
+    <w:lsdException w:name="Light Grid Accent 3" w:uiPriority="62"/>
+    <w:lsdException w:name="Medium Shading 1 Accent 3" w:uiPriority="63"/>
+    <w:lsdException w:name="Medium Shading 2 Accent 3" w:uiPriority="64"/>
+    <w:lsdException w:name="Medium List 1 Accent 3" w:uiPriority="65"/>
+    <w:lsdException w:name="Medium List 2 Accent 3" w:uiPriority="66"/>
+    <w:lsdException w:name="Medium Grid 1 Accent 3" w:uiPriority="67"/>
+    <w:lsdException w:name="Medium Grid 2 Accent 3" w:uiPriority="68"/>
+    <w:lsdException w:name="Medium Grid 3 Accent 3" w:uiPriority="69"/>
+    <w:lsdException w:name="Dark List Accent 3" w:uiPriority="70"/>
+    <w:lsdException w:name="Colorful Shading Accent 3" w:uiPriority="71"/>
+    <w:lsdException w:name="Colorful List Accent 3" w:uiPriority="72"/>
+    <w:lsdException w:name="Colorful Grid Accent 3" w:uiPriority="73"/>
+    <w:lsdException w:name="Light Shading Accent 4" w:uiPriority="60"/>
+    <w:lsdException w:name="Light List Accent 4" w:uiPriority="61"/>
+    <w:lsdException w:name="Light Grid Accent 4" w:uiPriority="62"/>
+    <w:lsdException w:name="Medium Shading 1 Accent 4" w:uiPriority="63"/>
+    <w:lsdException w:name="Medium Shading 2 Accent 4" w:uiPriority="64"/>
+    <w:lsdException w:name="Medium List 1 Accent 4" w:uiPriority="65"/>
+    <w:lsdException w:name="Medium List 2 Accent 4" w:uiPriority="66"/>
+    <w:lsdException w:name="Medium Grid 1 Accent 4" w:uiPriority="67"/>
+    <w:lsdException w:name="Medium Grid 2 Accent 4" w:uiPriority="68"/>
+    <w:lsdException w:name="Medium Grid 3 Accent 4" w:uiPriority="69"/>
+    <w:lsdException w:name="Dark List Accent 4" w:uiPriority="70"/>
+    <w:lsdException w:name="Colorful Shading Accent 4" w:uiPriority="71"/>
+    <w:lsdException w:name="Colorful List Accent 4" w:uiPriority="72"/>
+    <w:lsdException w:name="Colorful Grid Accent 4" w:uiPriority="73"/>
+    <w:lsdException w:name="Light Shading Accent 5" w:uiPriority="60"/>
+    <w:lsdException w:name="Light List Accent 5" w:uiPriority="61"/>
+    <w:lsdException w:name="Light Grid Accent 5" w:uiPriority="62"/>
+    <w:lsdException w:name="Medium Shading 1 Accent 5" w:uiPriority="63"/>
+    <w:lsdException w:name="Medium Shading 2 Accent 5" w:uiPriority="64"/>
+    <w:lsdException w:name="Medium List 1 Accent 5" w:uiPriority="65"/>
+    <w:lsdException w:name="Medium List 2 Accent 5" w:uiPriority="66"/>
+    <w:lsdException w:name="Medium Grid 1 Accent 5" w:uiPriority="67"/>
+    <w:lsdException w:name="Medium Grid 2 Accent 5" w:uiPriority="68"/>
+    <w:lsdException w:name="Medium Grid 3 Accent 5" w:uiPriority="69"/>
+    <w:lsdException w:name="Dark List Accent 5" w:uiPriority="70"/>
+    <w:lsdException w:name="Colorful Shading Accent 5" w:uiPriority="71"/>
+    <w:lsdException w:name="Colorful List Accent 5" w:uiPriority="72"/>
+    <w:lsdException w:name="Colorful Grid Accent 5" w:uiPriority="73"/>
+    <w:lsdException w:name="Light Shading Accent 6" w:uiPriority="60"/>
+    <w:lsdException w:name="Light List Accent 6" w:uiPriority="61"/>
+    <w:lsdException w:name="Light Grid Accent 6" w:uiPriority="62"/>
+    <w:lsdException w:name="Medium Shading 1 Accent 6" w:uiPriority="63"/>
+    <w:lsdException w:name="Medium Shading 2 Accent 6" w:uiPriority="64"/>
+    <w:lsdException w:name="Medium List 1 Accent 6" w:uiPriority="65"/>
+    <w:lsdException w:name="Medium List 2 Accent 6" w:uiPriority="66"/>
+    <w:lsdException w:name="Medium Grid 1 Accent 6" w:uiPriority="67"/>
+    <w:lsdException w:name="Medium Grid 2 Accent 6" w:uiPriority="68"/>
+    <w:lsdException w:name="Medium Grid 3 Accent 6" w:uiPriority="69"/>
+    <w:lsdException w:name="Dark List Accent 6" w:uiPriority="70"/>
+    <w:lsdException w:name="Colorful Shading Accent 6" w:uiPriority="71"/>
+    <w:lsdException w:name="Colorful List Accent 6" w:uiPriority="72"/>
+    <w:lsdException w:name="Colorful Grid Accent 6" w:uiPriority="73"/>
+    <w:lsdException w:name="Subtle Emphasis" w:uiPriority="19" w:qFormat="1"/>
+    <w:lsdException w:name="Intense Emphasis" w:uiPriority="21" w:qFormat="1"/>
+    <w:lsdException w:name="Subtle Reference" w:uiPriority="31" w:qFormat="1"/>
+    <w:lsdException w:name="Intense Reference" w:uiPriority="32" w:qFormat="1"/>
+    <w:lsdException w:name="Book Title" w:uiPriority="33" w:qFormat="1"/>
+    <w:lsdException w:name="Bibliography" w:semiHidden="1" w:uiPriority="37" w:unhideWhenUsed="1"/>
+    <w:lsdException w:name="TOC Heading" w:semiHidden="1" w:uiPriority="39" w:unhideWhenUsed="1" w:qFormat="1"/>
+    <w:lsdException w:name="Plain Table 1" w:uiPriority="41"/>
+    <w:lsdException w:name="Plain Table 2" w:uiPriority="42"/>
+    <w:lsdException w:name="Plain Table 3" w:uiPriority="43"/>
+    <w:lsdException w:name="Plain Table 4" w:uiPriority="44"/>
+    <w:lsdException w:name="Plain Table 5" w:uiPriority="45"/>
+    <w:lsdException w:name="Grid Table Light" w:uiPriority="40"/>
+    <w:lsdException w:name="Grid Table 1 Light" w:uiPriority="46"/>
+    <w:lsdException w:name="Grid Table 2" w:uiPriority="47"/>
+    <w:lsdException w:name="Grid Table 3" w:uiPriority="48"/>
+    <w:lsdException w:name="Grid Table 4" w:uiPriority="49"/>
+    <w:lsdException w:name="Grid Table 5 Dark" w:uiPriority="50"/>
+    <w:lsdException w:name="Grid Table 6 Colorful" w:uiPriority="51"/>
+    <w:lsdException w:name="Grid Table 7 Colorful" w:uiPriority="52"/>
+    <w:lsdException w:name="Grid Table 1 Light Accent 1" w:uiPriority="46"/>
+    <w:lsdException w:name="Grid Table 2 Accent 1" w:uiPriority="47"/>
+    <w:lsdException w:name="Grid Table 3 Accent 1" w:uiPriority="48"/>
+    <w:lsdException w:name="Grid Table 4 Accent 1" w:uiPriority="49"/>
+    <w:lsdException w:name="Grid Table 5 Dark Accent 1" w:uiPriority="50"/>
+    <w:lsdException w:name="Grid Table 6 Colorful Accent 1" w:uiPriority="51"/>
+    <w:lsdException w:name="Grid Table 7 Colorful Accent 1" w:uiPriority="52"/>
+    <w:lsdException w:name="Grid Table 1 Light Accent 2" w:uiPriority="46"/>
+    <w:lsdException w:name="Grid Table 2 Accent 2" w:uiPriority="47"/>
+    <w:lsdException w:name="Grid Table 3 Accent 2" w:uiPriority="48"/>
+    <w:lsdException w:name="Grid Table 4 Accent 2" w:uiPriority="49"/>
+    <w:lsdException w:name="Grid Table 5 Dark Accent 2" w:uiPriority="50"/>
+    <w:lsdException w:name="Grid Table 6 Colorful Accent 2" w:uiPriority="51"/>
+    <w:lsdException w:name="Grid Table 7 Colorful Accent 2" w:uiPriority="52"/>
+    <w:lsdException w:name="Grid Table 1 Light Accent 3" w:uiPriority="46"/>
+    <w:lsdException w:name="Grid Table 2 Accent 3" w:uiPriority="47"/>
+    <w:lsdException w:name="Grid Table 3 Accent 3" w:uiPriority="48"/>
+    <w:lsdException w:name="Grid Table 4 Accent 3" w:uiPriority="49"/>
+    <w:lsdException w:name="Grid Table 5 Dark Accent 3" w:uiPriority="50"/>
+    <w:lsdException w:name="Grid Table 6 Colorful Accent 3" w:uiPriority="51"/>
+    <w:lsdException w:name="Grid Table 7 Colorful Accent 3" w:uiPriority="52"/>
+    <w:lsdException w:name="Grid Table 1 Light Accent 4" w:uiPriority="46"/>
+    <w:lsdException w:name="Grid Table 2 Accent 4" w:uiPriority="47"/>
+    <w:lsdException w:name="Grid Table 3 Accent 4" w:uiPriority="48"/>
+    <w:lsdException w:name="Grid Table 4 Accent 4" w:uiPriority="49"/>
+    <w:lsdException w:name="Grid Table 5 Dark Accent 4" w:uiPriority="50"/>
+    <w:lsdException w:name="Grid Table 6 Colorful Accent 4" w:uiPriority="51"/>
+    <w:lsdException w:name="Grid Table 7 Colorful Accent 4" w:uiPriority="52"/>
+    <w:lsdException w:name="Grid Table 1 Light Accent 5" w:uiPriority="46"/>
+    <w:lsdException w:name="Grid Table 2 Accent 5" w:uiPriority="47"/>
+    <w:lsdException w:name="Grid Table 3 Accent 5" w:uiPriority="48"/>
+    <w:lsdException w:name="Grid Table 4 Accent 5" w:uiPriority="49"/>
+    <w:lsdException w:name="Grid Table 5 Dark Accent 5" w:uiPriority="50"/>
+    <w:lsdException w:name="Grid Table 6 Colorful Accent 5" w:uiPriority="51"/>
+    <w:lsdException w:name="Grid Table 7 Colorful Accent 5" w:uiPriority="52"/>
+    <w:lsdException w:name="Grid Table 1 Light Accent 6" w:uiPriority="46"/>
+    <w:lsdException w:name="Grid Table 2 Accent 6" w:uiPriority="47"/>
+    <w:lsdException w:name="Grid Table 3 Accent 6" w:uiPriority="48"/>
+    <w:lsdException w:name="Grid Table 4 Accent 6" w:uiPriority="49"/>
+    <w:lsdException w:name="Grid Table 5 Dark Accent 6" w:uiPriority="50"/>
+    <w:lsdException w:name="Grid Table 6 Colorful Accent 6" w:uiPriority="51"/>
+    <w:lsdException w:name="Grid Table 7 Colorful Accent 6" w:uiPriority="52"/>
+    <w:lsdException w:name="List Table 1 Light" w:uiPriority="46"/>
+    <w:lsdException w:name="List Table 2" w:uiPriority="47"/>
+    <w:lsdException w:name="List Table 3" w:uiPriority="48"/>
+    <w:lsdException w:name="List Table 4" w:uiPriority="49"/>
+    <w:lsdException w:name="List Table 5 Dark" w:uiPriority="50"/>
+    <w:lsdException w:name="List Table 6 Colorful" w:uiPriority="51"/>
+    <w:lsdException w:name="List Table 7 Colorful" w:uiPriority="52"/>
+    <w:lsdException w:name="List Table 1 Light Accent 1" w:uiPriority="46"/>
+    <w:lsdException w:name="List Table 2 Accent 1" w:uiPriority="47"/>
+    <w:lsdException w:name="List Table 3 Accent 1" w:uiPriority="48"/>
+    <w:lsdException w:name="List Table 4 Accent 1" w:uiPriority="49"/>
+    <w:lsdException w:name="List Table 5 Dark Accent 1" w:uiPriority="50"/>
+    <w:lsdException w:name="List Table 6 Colorful Accent 1" w:uiPriority="51"/>
+    <w:lsdException w:name="List Table 7 Colorful Accent 1" w:uiPriority="52"/>
+    <w:lsdException w:name="List Table 1 Light Accent 2" w:uiPriority="46"/>
+    <w:lsdException w:name="List Table 2 Accent 2" w:uiPriority="47"/>
+    <w:lsdException w:name="List Table 3 Accent 2" w:uiPriority="48"/>
+    <w:lsdException w:name="List Table 4 Accent 2" w:uiPriority="49"/>
+    <w:lsdException w:name="List Table 5 Dark Accent 2" w:uiPriority="50"/>
+    <w:lsdException w:name="List Table 6 Colorful Accent 2" w:uiPriority="51"/>
+    <w:lsdException w:name="List Table 7 Colorful Accent 2" w:uiPriority="52"/>
+    <w:lsdException w:name="List Table 1 Light Accent 3" w:uiPriority="46"/>
+    <w:lsdException w:name="List Table 2 Accent 3" w:uiPriority="47"/>
+    <w:lsdException w:name="List Table 3 Accent 3" w:uiPriority="48"/>
+    <w:lsdException w:name="List Table 4 Accent 3" w:uiPriority="49"/>
+    <w:lsdException w:name="List Table 5 Dark Accent 3" w:uiPriority="50"/>
+    <w:lsdException w:name="List Table 6 Colorful Accent 3" w:uiPriority="51"/>
+    <w:lsdException w:name="List Table 7 Colorful Accent 3" w:uiPriority="52"/>
+    <w:lsdException w:name="List Table 1 Light Accent 4" w:uiPriority="46"/>
+    <w:lsdException w:name="List Table 2 Accent 4" w:uiPriority="47"/>
+    <w:lsdException w:name="List Table 3 Accent 4" w:uiPriority="48"/>
+    <w:lsdException w:name="List Table 4 Accent 4" w:uiPriority="49"/>
+    <w:lsdException w:name="List Table 5 Dark Accent 4" w:uiPriority="50"/>
+    <w:lsdException w:name="List Table 6 Colorful Accent 4" w:uiPriority="51"/>
+    <w:lsdException w:name="List Table 7 Colorful Accent 4" w:uiPriority="52"/>
+    <w:lsdException w:name="List Table 1 Light Accent 5" w:uiPriority="46"/>
+    <w:lsdException w:name="List Table 2 Accent 5" w:uiPriority="47"/>
+    <w:lsdException w:name="List Table 3 Accent 5" w:uiPriority="48"/>
+    <w:lsdException w:name="List Table 4 Accent 5" w:uiPriority="49"/>
+    <w:lsdException w:name="List Table 5 Dark Accent 5" w:uiPriority="50"/>
+    <w:lsdException w:name="List Table 6 Colorful Accent 5" w:uiPriority="51"/>
+    <w:lsdException w:name="List Table 7 Colorful Accent 5" w:uiPriority="52"/>
+    <w:lsdException w:name="List Table 1 Light Accent 6" w:uiPriority="46"/>
+    <w:lsdException w:name="List Table 2 Accent 6" w:uiPriority="47"/>
+    <w:lsdException w:name="List Table 3 Accent 6" w:uiPriority="48"/>
+    <w:lsdException w:name="List Table 4 Accent 6" w:uiPriority="49"/>
+    <w:lsdException w:name="List Table 5 Dark Accent 6" w:uiPriority="50"/>
+    <w:lsdException w:name="List Table 6 Colorful Accent 6" w:uiPriority="51"/>
+    <w:lsdException w:name="List Table 7 Colorful Accent 6" w:uiPriority="52"/>
+    <w:lsdException w:name="Mention" w:semiHidden="1" w:unhideWhenUsed="1"/>
+    <w:lsdException w:name="Smart Hyperlink" w:semiHidden="1" w:unhideWhenUsed="1"/>
+    <w:lsdException w:name="Hashtag" w:semiHidden="1" w:unhideWhenUsed="1"/>
+    <w:lsdException w:name="Unresolved Mention" w:semiHidden="1" w:unhideWhenUsed="1"/>
+    <w:lsdException w:name="Smart Link" w:semiHidden="1" w:unhideWhenUsed="1"/>
   </w:latentStyles>
-  <w:style w:type="paragraph" w:default="1" w:styleId="1">
+  <w:style w:type="paragraph" w:default="1" w:styleId="a">
     <w:name w:val="Normal"/>
     <w:qFormat/>
-    <w:uiPriority w:val="0"/>
     <w:pPr>
       <w:widowControl w:val="0"/>
       <w:jc w:val="both"/>
     </w:pPr>
     <w:rPr>
-      <w:rFonts w:asciiTheme="minorHAnsi" w:hAnsiTheme="minorHAnsi" w:eastAsiaTheme="minorEastAsia" w:cstheme="minorBidi"/>
       <w:kern w:val="2"/>
       <w:sz w:val="21"/>
       <w:szCs w:val="22"/>
-      <w:lang w:val="en-US" w:eastAsia="zh-CN" w:bidi="ar-SA"/>
     </w:rPr>
   </w:style>
-  <w:style w:type="paragraph" w:styleId="2">
+  <w:style w:type="paragraph" w:styleId="1">
     <w:name w:val="heading 1"/>
-    <w:basedOn w:val="1"/>
-    <w:next w:val="1"/>
-    <w:link w:val="9"/>
+    <w:basedOn w:val="a"/>
+    <w:next w:val="a"/>
+    <w:link w:val="10"/>
+    <w:uiPriority w:val="9"/>
     <w:qFormat/>
-    <w:uiPriority w:val="9"/>
     <w:pPr>
       <w:keepNext/>
       <w:keepLines/>
@@ -2677,14 +2886,14 @@
       <w:szCs w:val="44"/>
     </w:rPr>
   </w:style>
-  <w:style w:type="paragraph" w:styleId="3">
+  <w:style w:type="paragraph" w:styleId="2">
     <w:name w:val="heading 2"/>
-    <w:basedOn w:val="1"/>
-    <w:next w:val="1"/>
-    <w:link w:val="10"/>
+    <w:basedOn w:val="a"/>
+    <w:next w:val="a"/>
+    <w:link w:val="20"/>
+    <w:uiPriority w:val="9"/>
     <w:unhideWhenUsed/>
     <w:qFormat/>
-    <w:uiPriority w:val="9"/>
     <w:pPr>
       <w:keepNext/>
       <w:keepLines/>
@@ -2692,21 +2901,21 @@
       <w:outlineLvl w:val="1"/>
     </w:pPr>
     <w:rPr>
-      <w:rFonts w:asciiTheme="majorHAnsi" w:hAnsiTheme="majorHAnsi" w:eastAsiaTheme="majorEastAsia" w:cstheme="majorBidi"/>
+      <w:rFonts w:asciiTheme="majorHAnsi" w:eastAsiaTheme="majorEastAsia" w:hAnsiTheme="majorHAnsi" w:cstheme="majorBidi"/>
       <w:b/>
       <w:bCs/>
       <w:sz w:val="32"/>
       <w:szCs w:val="32"/>
     </w:rPr>
   </w:style>
-  <w:style w:type="paragraph" w:styleId="4">
+  <w:style w:type="paragraph" w:styleId="3">
     <w:name w:val="heading 3"/>
-    <w:basedOn w:val="1"/>
-    <w:next w:val="1"/>
-    <w:link w:val="13"/>
+    <w:basedOn w:val="a"/>
+    <w:next w:val="a"/>
+    <w:link w:val="30"/>
+    <w:uiPriority w:val="9"/>
     <w:unhideWhenUsed/>
     <w:qFormat/>
-    <w:uiPriority w:val="9"/>
     <w:pPr>
       <w:keepNext/>
       <w:keepLines/>
@@ -2720,18 +2929,19 @@
       <w:szCs w:val="32"/>
     </w:rPr>
   </w:style>
-  <w:style w:type="character" w:default="1" w:styleId="8">
+  <w:style w:type="character" w:default="1" w:styleId="a0">
     <w:name w:val="Default Paragraph Font"/>
+    <w:uiPriority w:val="1"/>
     <w:semiHidden/>
     <w:unhideWhenUsed/>
-    <w:uiPriority w:val="1"/>
   </w:style>
-  <w:style w:type="table" w:default="1" w:styleId="7">
+  <w:style w:type="table" w:default="1" w:styleId="a1">
     <w:name w:val="Normal Table"/>
+    <w:uiPriority w:val="99"/>
     <w:semiHidden/>
     <w:unhideWhenUsed/>
-    <w:uiPriority w:val="99"/>
     <w:tblPr>
+      <w:tblInd w:w="0" w:type="dxa"/>
       <w:tblCellMar>
         <w:top w:w="0" w:type="dxa"/>
         <w:left w:w="108" w:type="dxa"/>
@@ -2740,12 +2950,18 @@
       </w:tblCellMar>
     </w:tblPr>
   </w:style>
-  <w:style w:type="paragraph" w:styleId="5">
+  <w:style w:type="numbering" w:default="1" w:styleId="a2">
+    <w:name w:val="No List"/>
+    <w:uiPriority w:val="99"/>
+    <w:semiHidden/>
+    <w:unhideWhenUsed/>
+  </w:style>
+  <w:style w:type="paragraph" w:styleId="a3">
     <w:name w:val="footer"/>
-    <w:basedOn w:val="1"/>
-    <w:link w:val="12"/>
+    <w:basedOn w:val="a"/>
+    <w:link w:val="a4"/>
+    <w:uiPriority w:val="99"/>
     <w:unhideWhenUsed/>
-    <w:uiPriority w:val="99"/>
     <w:pPr>
       <w:tabs>
         <w:tab w:val="center" w:pos="4153"/>
@@ -2759,15 +2975,15 @@
       <w:szCs w:val="18"/>
     </w:rPr>
   </w:style>
-  <w:style w:type="paragraph" w:styleId="6">
+  <w:style w:type="paragraph" w:styleId="a5">
     <w:name w:val="header"/>
-    <w:basedOn w:val="1"/>
-    <w:link w:val="11"/>
+    <w:basedOn w:val="a"/>
+    <w:link w:val="a6"/>
+    <w:uiPriority w:val="99"/>
     <w:unhideWhenUsed/>
-    <w:uiPriority w:val="99"/>
     <w:pPr>
       <w:pBdr>
-        <w:bottom w:val="single" w:color="auto" w:sz="6" w:space="1"/>
+        <w:bottom w:val="single" w:sz="6" w:space="1" w:color="auto"/>
       </w:pBdr>
       <w:tabs>
         <w:tab w:val="center" w:pos="4153"/>
@@ -2781,10 +2997,10 @@
       <w:szCs w:val="18"/>
     </w:rPr>
   </w:style>
-  <w:style w:type="character" w:customStyle="1" w:styleId="9">
+  <w:style w:type="character" w:customStyle="1" w:styleId="10">
     <w:name w:val="标题 1 字符"/>
-    <w:basedOn w:val="8"/>
-    <w:link w:val="2"/>
+    <w:basedOn w:val="a0"/>
+    <w:link w:val="1"/>
     <w:uiPriority w:val="9"/>
     <w:rPr>
       <w:b/>
@@ -2794,43 +3010,43 @@
       <w:szCs w:val="44"/>
     </w:rPr>
   </w:style>
-  <w:style w:type="character" w:customStyle="1" w:styleId="10">
+  <w:style w:type="character" w:customStyle="1" w:styleId="20">
     <w:name w:val="标题 2 字符"/>
-    <w:basedOn w:val="8"/>
-    <w:link w:val="3"/>
+    <w:basedOn w:val="a0"/>
+    <w:link w:val="2"/>
     <w:uiPriority w:val="9"/>
     <w:rPr>
-      <w:rFonts w:asciiTheme="majorHAnsi" w:hAnsiTheme="majorHAnsi" w:eastAsiaTheme="majorEastAsia" w:cstheme="majorBidi"/>
+      <w:rFonts w:asciiTheme="majorHAnsi" w:eastAsiaTheme="majorEastAsia" w:hAnsiTheme="majorHAnsi" w:cstheme="majorBidi"/>
       <w:b/>
       <w:bCs/>
       <w:sz w:val="32"/>
       <w:szCs w:val="32"/>
     </w:rPr>
   </w:style>
-  <w:style w:type="character" w:customStyle="1" w:styleId="11">
+  <w:style w:type="character" w:customStyle="1" w:styleId="a6">
     <w:name w:val="页眉 字符"/>
-    <w:basedOn w:val="8"/>
-    <w:link w:val="6"/>
+    <w:basedOn w:val="a0"/>
+    <w:link w:val="a5"/>
     <w:uiPriority w:val="99"/>
     <w:rPr>
       <w:sz w:val="18"/>
       <w:szCs w:val="18"/>
     </w:rPr>
   </w:style>
-  <w:style w:type="character" w:customStyle="1" w:styleId="12">
+  <w:style w:type="character" w:customStyle="1" w:styleId="a4">
     <w:name w:val="页脚 字符"/>
-    <w:basedOn w:val="8"/>
-    <w:link w:val="5"/>
+    <w:basedOn w:val="a0"/>
+    <w:link w:val="a3"/>
     <w:uiPriority w:val="99"/>
     <w:rPr>
       <w:sz w:val="18"/>
       <w:szCs w:val="18"/>
     </w:rPr>
   </w:style>
-  <w:style w:type="character" w:customStyle="1" w:styleId="13">
+  <w:style w:type="character" w:customStyle="1" w:styleId="30">
     <w:name w:val="标题 3 字符"/>
-    <w:basedOn w:val="8"/>
-    <w:link w:val="4"/>
+    <w:basedOn w:val="a0"/>
+    <w:link w:val="3"/>
     <w:uiPriority w:val="9"/>
     <w:rPr>
       <w:b/>
@@ -3094,6 +3310,7 @@
     </a:fmtScheme>
   </a:themeElements>
   <a:objectDefaults/>
+  <a:extraClrSchemeLst/>
 </a:theme>
 </file>
 
